--- a/Panduan & Hasil.docx
+++ b/Panduan & Hasil.docx
@@ -76,8 +76,6 @@
           <w:lang w:val="en-US"/>
         </w:rPr>
       </w:pPr>
-      <w:bookmarkStart w:id="0" w:name="_GoBack"/>
-      <w:bookmarkEnd w:id="0"/>
     </w:p>
     <w:p>
       <w:pPr>
@@ -95,6 +93,12 @@
           <w:lang w:val="en-US"/>
         </w:rPr>
         <w:t xml:space="preserve">Login </w:t>
+      </w:r>
+      <w:r>
+        <w:rPr>
+          <w:lang w:val="en-US"/>
+        </w:rPr>
+        <w:t>(POST)</w:t>
       </w:r>
     </w:p>
     <w:p>
@@ -361,6 +365,7 @@
       <w:r>
         <w:rPr>
           <w:rFonts w:ascii="Courier New" w:eastAsia="Times New Roman" w:hAnsi="Courier New" w:cs="Courier New"/>
+          <w:noProof/>
           <w:color w:val="000000"/>
           <w:sz w:val="18"/>
           <w:szCs w:val="18"/>
@@ -451,6 +456,18 @@
         <w:lastRenderedPageBreak/>
         <w:t>Register</w:t>
       </w:r>
+      <w:r>
+        <w:rPr>
+          <w:lang w:val="en-US"/>
+        </w:rPr>
+        <w:t xml:space="preserve"> </w:t>
+      </w:r>
+      <w:r>
+        <w:rPr>
+          <w:lang w:val="en-US"/>
+        </w:rPr>
+        <w:t>(POST)</w:t>
+      </w:r>
     </w:p>
     <w:p>
       <w:pPr>
@@ -824,6 +841,7 @@
       <w:r>
         <w:rPr>
           <w:rFonts w:ascii="Courier New" w:eastAsia="Times New Roman" w:hAnsi="Courier New" w:cs="Courier New"/>
+          <w:noProof/>
           <w:color w:val="000000"/>
           <w:sz w:val="18"/>
           <w:szCs w:val="18"/>
@@ -897,6 +915,18 @@
         <w:lastRenderedPageBreak/>
         <w:t>Refresh Token</w:t>
       </w:r>
+      <w:r>
+        <w:rPr>
+          <w:lang w:val="en-US"/>
+        </w:rPr>
+        <w:t xml:space="preserve"> </w:t>
+      </w:r>
+      <w:r>
+        <w:rPr>
+          <w:lang w:val="en-US"/>
+        </w:rPr>
+        <w:t>(POST)</w:t>
+      </w:r>
     </w:p>
     <w:p>
       <w:pPr>
@@ -1140,6 +1170,7 @@
       <w:r>
         <w:rPr>
           <w:rFonts w:ascii="Courier New" w:eastAsia="Times New Roman" w:hAnsi="Courier New" w:cs="Courier New"/>
+          <w:noProof/>
           <w:color w:val="000000"/>
           <w:sz w:val="18"/>
           <w:szCs w:val="18"/>
@@ -1213,34 +1244,319 @@
         <w:lastRenderedPageBreak/>
         <w:t xml:space="preserve">Get All Payment Detail </w:t>
       </w:r>
+      <w:r>
+        <w:rPr>
+          <w:lang w:val="en-US"/>
+        </w:rPr>
+        <w:t>(</w:t>
+      </w:r>
+      <w:r>
+        <w:rPr>
+          <w:lang w:val="en-US"/>
+        </w:rPr>
+        <w:t>GET</w:t>
+      </w:r>
+      <w:r>
+        <w:rPr>
+          <w:lang w:val="en-US"/>
+        </w:rPr>
+        <w:t>)</w:t>
+      </w:r>
     </w:p>
     <w:p>
       <w:pPr>
         <w:pStyle w:val="ListParagraph"/>
         <w:rPr>
-          <w:lang w:val="en-US"/>
-        </w:rPr>
-      </w:pPr>
-      <w:r>
-        <w:rPr>
-          <w:rFonts w:ascii="Helvetica" w:hAnsi="Helvetica" w:cs="Helvetica"/>
-          <w:color w:val="212121"/>
-          <w:sz w:val="18"/>
-          <w:szCs w:val="18"/>
-          <w:shd w:val="clear" w:color="auto" w:fill="FFFFFF"/>
-        </w:rPr>
-        <w:t>http://app-payment-final.herokuapp.com/api/Payment</w:t>
-      </w:r>
+          <w:rFonts w:ascii="Helvetica" w:hAnsi="Helvetica" w:cs="Helvetica"/>
+          <w:color w:val="212121"/>
+          <w:sz w:val="18"/>
+          <w:szCs w:val="18"/>
+          <w:shd w:val="clear" w:color="auto" w:fill="FFFFFF"/>
+        </w:rPr>
+      </w:pPr>
+      <w:hyperlink r:id="rId11" w:history="1">
+        <w:r>
+          <w:rPr>
+            <w:rStyle w:val="Hyperlink"/>
+            <w:rFonts w:ascii="Helvetica" w:hAnsi="Helvetica" w:cs="Helvetica"/>
+            <w:sz w:val="18"/>
+            <w:szCs w:val="18"/>
+            <w:shd w:val="clear" w:color="auto" w:fill="FFFFFF"/>
+          </w:rPr>
+          <w:t>http://app-payment-final.herokuapp.com/api/Payment</w:t>
+        </w:r>
+      </w:hyperlink>
     </w:p>
     <w:p>
       <w:pPr>
         <w:pStyle w:val="ListParagraph"/>
         <w:rPr>
-          <w:lang w:val="en-US"/>
-        </w:rPr>
-      </w:pPr>
-      <w:r>
-        <w:rPr>
+          <w:rFonts w:ascii="Helvetica" w:hAnsi="Helvetica" w:cs="Helvetica"/>
+          <w:color w:val="212121"/>
+          <w:sz w:val="18"/>
+          <w:szCs w:val="18"/>
+          <w:shd w:val="clear" w:color="auto" w:fill="FFFFFF"/>
+        </w:rPr>
+      </w:pPr>
+    </w:p>
+    <w:p>
+      <w:pPr>
+        <w:pStyle w:val="ListParagraph"/>
+        <w:rPr>
+          <w:lang w:val="en-US"/>
+        </w:rPr>
+      </w:pPr>
+      <w:proofErr w:type="spellStart"/>
+      <w:r>
+        <w:rPr>
+          <w:rFonts w:ascii="Helvetica" w:hAnsi="Helvetica" w:cs="Helvetica"/>
+          <w:color w:val="212121"/>
+          <w:sz w:val="18"/>
+          <w:szCs w:val="18"/>
+          <w:shd w:val="clear" w:color="auto" w:fill="FFFFFF"/>
+          <w:lang w:val="en-US"/>
+        </w:rPr>
+        <w:t>Masukkan</w:t>
+      </w:r>
+      <w:proofErr w:type="spellEnd"/>
+      <w:r>
+        <w:rPr>
+          <w:rFonts w:ascii="Helvetica" w:hAnsi="Helvetica" w:cs="Helvetica"/>
+          <w:color w:val="212121"/>
+          <w:sz w:val="18"/>
+          <w:szCs w:val="18"/>
+          <w:shd w:val="clear" w:color="auto" w:fill="FFFFFF"/>
+          <w:lang w:val="en-US"/>
+        </w:rPr>
+        <w:t xml:space="preserve"> Token yang </w:t>
+      </w:r>
+      <w:proofErr w:type="spellStart"/>
+      <w:r>
+        <w:rPr>
+          <w:rFonts w:ascii="Helvetica" w:hAnsi="Helvetica" w:cs="Helvetica"/>
+          <w:color w:val="212121"/>
+          <w:sz w:val="18"/>
+          <w:szCs w:val="18"/>
+          <w:shd w:val="clear" w:color="auto" w:fill="FFFFFF"/>
+          <w:lang w:val="en-US"/>
+        </w:rPr>
+        <w:t>diperoleh</w:t>
+      </w:r>
+      <w:proofErr w:type="spellEnd"/>
+      <w:r>
+        <w:rPr>
+          <w:rFonts w:ascii="Helvetica" w:hAnsi="Helvetica" w:cs="Helvetica"/>
+          <w:color w:val="212121"/>
+          <w:sz w:val="18"/>
+          <w:szCs w:val="18"/>
+          <w:shd w:val="clear" w:color="auto" w:fill="FFFFFF"/>
+          <w:lang w:val="en-US"/>
+        </w:rPr>
+        <w:t xml:space="preserve"> </w:t>
+      </w:r>
+      <w:proofErr w:type="spellStart"/>
+      <w:r>
+        <w:rPr>
+          <w:rFonts w:ascii="Helvetica" w:hAnsi="Helvetica" w:cs="Helvetica"/>
+          <w:color w:val="212121"/>
+          <w:sz w:val="18"/>
+          <w:szCs w:val="18"/>
+          <w:shd w:val="clear" w:color="auto" w:fill="FFFFFF"/>
+          <w:lang w:val="en-US"/>
+        </w:rPr>
+        <w:t>saat</w:t>
+      </w:r>
+      <w:proofErr w:type="spellEnd"/>
+      <w:r>
+        <w:rPr>
+          <w:rFonts w:ascii="Helvetica" w:hAnsi="Helvetica" w:cs="Helvetica"/>
+          <w:color w:val="212121"/>
+          <w:sz w:val="18"/>
+          <w:szCs w:val="18"/>
+          <w:shd w:val="clear" w:color="auto" w:fill="FFFFFF"/>
+          <w:lang w:val="en-US"/>
+        </w:rPr>
+        <w:t xml:space="preserve"> login </w:t>
+      </w:r>
+      <w:proofErr w:type="spellStart"/>
+      <w:r>
+        <w:rPr>
+          <w:rFonts w:ascii="Helvetica" w:hAnsi="Helvetica" w:cs="Helvetica"/>
+          <w:color w:val="212121"/>
+          <w:sz w:val="18"/>
+          <w:szCs w:val="18"/>
+          <w:shd w:val="clear" w:color="auto" w:fill="FFFFFF"/>
+          <w:lang w:val="en-US"/>
+        </w:rPr>
+        <w:t>pada</w:t>
+      </w:r>
+      <w:proofErr w:type="spellEnd"/>
+      <w:r>
+        <w:rPr>
+          <w:rFonts w:ascii="Helvetica" w:hAnsi="Helvetica" w:cs="Helvetica"/>
+          <w:color w:val="212121"/>
+          <w:sz w:val="18"/>
+          <w:szCs w:val="18"/>
+          <w:shd w:val="clear" w:color="auto" w:fill="FFFFFF"/>
+          <w:lang w:val="en-US"/>
+        </w:rPr>
+        <w:t xml:space="preserve"> tab “Authorization” </w:t>
+      </w:r>
+      <w:proofErr w:type="spellStart"/>
+      <w:r>
+        <w:rPr>
+          <w:rFonts w:ascii="Helvetica" w:hAnsi="Helvetica" w:cs="Helvetica"/>
+          <w:color w:val="212121"/>
+          <w:sz w:val="18"/>
+          <w:szCs w:val="18"/>
+          <w:shd w:val="clear" w:color="auto" w:fill="FFFFFF"/>
+          <w:lang w:val="en-US"/>
+        </w:rPr>
+        <w:t>pilih</w:t>
+      </w:r>
+      <w:proofErr w:type="spellEnd"/>
+      <w:r>
+        <w:rPr>
+          <w:rFonts w:ascii="Helvetica" w:hAnsi="Helvetica" w:cs="Helvetica"/>
+          <w:color w:val="212121"/>
+          <w:sz w:val="18"/>
+          <w:szCs w:val="18"/>
+          <w:shd w:val="clear" w:color="auto" w:fill="FFFFFF"/>
+          <w:lang w:val="en-US"/>
+        </w:rPr>
+        <w:t xml:space="preserve"> “Bearer Token” </w:t>
+      </w:r>
+      <w:proofErr w:type="spellStart"/>
+      <w:r>
+        <w:rPr>
+          <w:rFonts w:ascii="Helvetica" w:hAnsi="Helvetica" w:cs="Helvetica"/>
+          <w:color w:val="212121"/>
+          <w:sz w:val="18"/>
+          <w:szCs w:val="18"/>
+          <w:shd w:val="clear" w:color="auto" w:fill="FFFFFF"/>
+          <w:lang w:val="en-US"/>
+        </w:rPr>
+        <w:t>dan</w:t>
+      </w:r>
+      <w:proofErr w:type="spellEnd"/>
+      <w:r>
+        <w:rPr>
+          <w:rFonts w:ascii="Helvetica" w:hAnsi="Helvetica" w:cs="Helvetica"/>
+          <w:color w:val="212121"/>
+          <w:sz w:val="18"/>
+          <w:szCs w:val="18"/>
+          <w:shd w:val="clear" w:color="auto" w:fill="FFFFFF"/>
+          <w:lang w:val="en-US"/>
+        </w:rPr>
+        <w:t xml:space="preserve"> Input Token </w:t>
+      </w:r>
+      <w:proofErr w:type="spellStart"/>
+      <w:r>
+        <w:rPr>
+          <w:rFonts w:ascii="Helvetica" w:hAnsi="Helvetica" w:cs="Helvetica"/>
+          <w:color w:val="212121"/>
+          <w:sz w:val="18"/>
+          <w:szCs w:val="18"/>
+          <w:shd w:val="clear" w:color="auto" w:fill="FFFFFF"/>
+          <w:lang w:val="en-US"/>
+        </w:rPr>
+        <w:t>sesuai</w:t>
+      </w:r>
+      <w:proofErr w:type="spellEnd"/>
+      <w:r>
+        <w:rPr>
+          <w:rFonts w:ascii="Helvetica" w:hAnsi="Helvetica" w:cs="Helvetica"/>
+          <w:color w:val="212121"/>
+          <w:sz w:val="18"/>
+          <w:szCs w:val="18"/>
+          <w:shd w:val="clear" w:color="auto" w:fill="FFFFFF"/>
+          <w:lang w:val="en-US"/>
+        </w:rPr>
+        <w:t xml:space="preserve"> login </w:t>
+      </w:r>
+      <w:proofErr w:type="spellStart"/>
+      <w:r>
+        <w:rPr>
+          <w:rFonts w:ascii="Helvetica" w:hAnsi="Helvetica" w:cs="Helvetica"/>
+          <w:color w:val="212121"/>
+          <w:sz w:val="18"/>
+          <w:szCs w:val="18"/>
+          <w:shd w:val="clear" w:color="auto" w:fill="FFFFFF"/>
+          <w:lang w:val="en-US"/>
+        </w:rPr>
+        <w:t>anda</w:t>
+      </w:r>
+      <w:proofErr w:type="spellEnd"/>
+      <w:r>
+        <w:rPr>
+          <w:rFonts w:ascii="Helvetica" w:hAnsi="Helvetica" w:cs="Helvetica"/>
+          <w:color w:val="212121"/>
+          <w:sz w:val="18"/>
+          <w:szCs w:val="18"/>
+          <w:shd w:val="clear" w:color="auto" w:fill="FFFFFF"/>
+          <w:lang w:val="en-US"/>
+        </w:rPr>
+        <w:t xml:space="preserve"> </w:t>
+      </w:r>
+      <w:proofErr w:type="spellStart"/>
+      <w:r>
+        <w:rPr>
+          <w:rFonts w:ascii="Helvetica" w:hAnsi="Helvetica" w:cs="Helvetica"/>
+          <w:color w:val="212121"/>
+          <w:sz w:val="18"/>
+          <w:szCs w:val="18"/>
+          <w:shd w:val="clear" w:color="auto" w:fill="FFFFFF"/>
+          <w:lang w:val="en-US"/>
+        </w:rPr>
+        <w:t>kemudian</w:t>
+      </w:r>
+      <w:proofErr w:type="spellEnd"/>
+      <w:r>
+        <w:rPr>
+          <w:rFonts w:ascii="Helvetica" w:hAnsi="Helvetica" w:cs="Helvetica"/>
+          <w:color w:val="212121"/>
+          <w:sz w:val="18"/>
+          <w:szCs w:val="18"/>
+          <w:shd w:val="clear" w:color="auto" w:fill="FFFFFF"/>
+          <w:lang w:val="en-US"/>
+        </w:rPr>
+        <w:t xml:space="preserve"> </w:t>
+      </w:r>
+      <w:proofErr w:type="spellStart"/>
+      <w:r>
+        <w:rPr>
+          <w:rFonts w:ascii="Helvetica" w:hAnsi="Helvetica" w:cs="Helvetica"/>
+          <w:color w:val="212121"/>
+          <w:sz w:val="18"/>
+          <w:szCs w:val="18"/>
+          <w:shd w:val="clear" w:color="auto" w:fill="FFFFFF"/>
+          <w:lang w:val="en-US"/>
+        </w:rPr>
+        <w:t>klik</w:t>
+      </w:r>
+      <w:proofErr w:type="spellEnd"/>
+      <w:r>
+        <w:rPr>
+          <w:rFonts w:ascii="Helvetica" w:hAnsi="Helvetica" w:cs="Helvetica"/>
+          <w:color w:val="212121"/>
+          <w:sz w:val="18"/>
+          <w:szCs w:val="18"/>
+          <w:shd w:val="clear" w:color="auto" w:fill="FFFFFF"/>
+          <w:lang w:val="en-US"/>
+        </w:rPr>
+        <w:t xml:space="preserve"> send</w:t>
+      </w:r>
+    </w:p>
+    <w:p>
+      <w:pPr>
+        <w:pStyle w:val="ListParagraph"/>
+        <w:rPr>
+          <w:lang w:val="en-US"/>
+        </w:rPr>
+      </w:pPr>
+      <w:r>
+        <w:rPr>
+          <w:noProof/>
           <w:lang w:val="en-US"/>
         </w:rPr>
         <w:drawing>
@@ -1259,7 +1575,7 @@
                     <pic:cNvPicPr/>
                   </pic:nvPicPr>
                   <pic:blipFill>
-                    <a:blip r:embed="rId11"/>
+                    <a:blip r:embed="rId12"/>
                     <a:stretch>
                       <a:fillRect/>
                     </a:stretch>
@@ -1309,27 +1625,33 @@
           <w:lang w:val="en-US"/>
         </w:rPr>
         <w:lastRenderedPageBreak/>
-        <w:t>Get</w:t>
-      </w:r>
-      <w:r>
-        <w:rPr>
-          <w:lang w:val="en-US"/>
-        </w:rPr>
-        <w:t xml:space="preserve"> Payment Detail By Id</w:t>
+        <w:t>Get Payment Detail By Id</w:t>
+      </w:r>
+      <w:r>
+        <w:rPr>
+          <w:lang w:val="en-US"/>
+        </w:rPr>
+        <w:t xml:space="preserve"> </w:t>
+      </w:r>
+      <w:r>
+        <w:rPr>
+          <w:lang w:val="en-US"/>
+        </w:rPr>
+        <w:t>(GET)</w:t>
       </w:r>
     </w:p>
     <w:p>
       <w:pPr>
         <w:pStyle w:val="ListParagraph"/>
         <w:rPr>
-          <w:rFonts w:ascii="Helvetica" w:hAnsi="Helvetica" w:cs="Helvetica"/>
-          <w:color w:val="212121"/>
-          <w:sz w:val="18"/>
-          <w:szCs w:val="18"/>
-          <w:shd w:val="clear" w:color="auto" w:fill="FFFFFF"/>
-        </w:rPr>
-      </w:pPr>
-      <w:hyperlink r:id="rId12" w:history="1">
+          <w:rStyle w:val="Hyperlink"/>
+          <w:rFonts w:ascii="Helvetica" w:hAnsi="Helvetica" w:cs="Helvetica"/>
+          <w:sz w:val="18"/>
+          <w:szCs w:val="18"/>
+          <w:shd w:val="clear" w:color="auto" w:fill="FFFFFF"/>
+        </w:rPr>
+      </w:pPr>
+      <w:hyperlink r:id="rId13" w:history="1">
         <w:r>
           <w:rPr>
             <w:rStyle w:val="Hyperlink"/>
@@ -1346,11 +1668,284 @@
       <w:pPr>
         <w:pStyle w:val="ListParagraph"/>
         <w:rPr>
-          <w:lang w:val="en-US"/>
-        </w:rPr>
-      </w:pPr>
-      <w:r>
-        <w:rPr>
+          <w:rStyle w:val="Hyperlink"/>
+          <w:rFonts w:ascii="Helvetica" w:hAnsi="Helvetica" w:cs="Helvetica"/>
+          <w:sz w:val="18"/>
+          <w:szCs w:val="18"/>
+          <w:shd w:val="clear" w:color="auto" w:fill="FFFFFF"/>
+        </w:rPr>
+      </w:pPr>
+    </w:p>
+    <w:p>
+      <w:pPr>
+        <w:pStyle w:val="ListParagraph"/>
+        <w:rPr>
+          <w:lang w:val="en-US"/>
+        </w:rPr>
+      </w:pPr>
+      <w:proofErr w:type="spellStart"/>
+      <w:r>
+        <w:rPr>
+          <w:rFonts w:ascii="Helvetica" w:hAnsi="Helvetica" w:cs="Helvetica"/>
+          <w:color w:val="212121"/>
+          <w:sz w:val="18"/>
+          <w:szCs w:val="18"/>
+          <w:shd w:val="clear" w:color="auto" w:fill="FFFFFF"/>
+          <w:lang w:val="en-US"/>
+        </w:rPr>
+        <w:t>Masukkan</w:t>
+      </w:r>
+      <w:proofErr w:type="spellEnd"/>
+      <w:r>
+        <w:rPr>
+          <w:rFonts w:ascii="Helvetica" w:hAnsi="Helvetica" w:cs="Helvetica"/>
+          <w:color w:val="212121"/>
+          <w:sz w:val="18"/>
+          <w:szCs w:val="18"/>
+          <w:shd w:val="clear" w:color="auto" w:fill="FFFFFF"/>
+          <w:lang w:val="en-US"/>
+        </w:rPr>
+        <w:t xml:space="preserve"> Token yang </w:t>
+      </w:r>
+      <w:proofErr w:type="spellStart"/>
+      <w:r>
+        <w:rPr>
+          <w:rFonts w:ascii="Helvetica" w:hAnsi="Helvetica" w:cs="Helvetica"/>
+          <w:color w:val="212121"/>
+          <w:sz w:val="18"/>
+          <w:szCs w:val="18"/>
+          <w:shd w:val="clear" w:color="auto" w:fill="FFFFFF"/>
+          <w:lang w:val="en-US"/>
+        </w:rPr>
+        <w:t>diperoleh</w:t>
+      </w:r>
+      <w:proofErr w:type="spellEnd"/>
+      <w:r>
+        <w:rPr>
+          <w:rFonts w:ascii="Helvetica" w:hAnsi="Helvetica" w:cs="Helvetica"/>
+          <w:color w:val="212121"/>
+          <w:sz w:val="18"/>
+          <w:szCs w:val="18"/>
+          <w:shd w:val="clear" w:color="auto" w:fill="FFFFFF"/>
+          <w:lang w:val="en-US"/>
+        </w:rPr>
+        <w:t xml:space="preserve"> </w:t>
+      </w:r>
+      <w:proofErr w:type="spellStart"/>
+      <w:r>
+        <w:rPr>
+          <w:rFonts w:ascii="Helvetica" w:hAnsi="Helvetica" w:cs="Helvetica"/>
+          <w:color w:val="212121"/>
+          <w:sz w:val="18"/>
+          <w:szCs w:val="18"/>
+          <w:shd w:val="clear" w:color="auto" w:fill="FFFFFF"/>
+          <w:lang w:val="en-US"/>
+        </w:rPr>
+        <w:t>saat</w:t>
+      </w:r>
+      <w:proofErr w:type="spellEnd"/>
+      <w:r>
+        <w:rPr>
+          <w:rFonts w:ascii="Helvetica" w:hAnsi="Helvetica" w:cs="Helvetica"/>
+          <w:color w:val="212121"/>
+          <w:sz w:val="18"/>
+          <w:szCs w:val="18"/>
+          <w:shd w:val="clear" w:color="auto" w:fill="FFFFFF"/>
+          <w:lang w:val="en-US"/>
+        </w:rPr>
+        <w:t xml:space="preserve"> login </w:t>
+      </w:r>
+      <w:proofErr w:type="spellStart"/>
+      <w:r>
+        <w:rPr>
+          <w:rFonts w:ascii="Helvetica" w:hAnsi="Helvetica" w:cs="Helvetica"/>
+          <w:color w:val="212121"/>
+          <w:sz w:val="18"/>
+          <w:szCs w:val="18"/>
+          <w:shd w:val="clear" w:color="auto" w:fill="FFFFFF"/>
+          <w:lang w:val="en-US"/>
+        </w:rPr>
+        <w:t>pada</w:t>
+      </w:r>
+      <w:proofErr w:type="spellEnd"/>
+      <w:r>
+        <w:rPr>
+          <w:rFonts w:ascii="Helvetica" w:hAnsi="Helvetica" w:cs="Helvetica"/>
+          <w:color w:val="212121"/>
+          <w:sz w:val="18"/>
+          <w:szCs w:val="18"/>
+          <w:shd w:val="clear" w:color="auto" w:fill="FFFFFF"/>
+          <w:lang w:val="en-US"/>
+        </w:rPr>
+        <w:t xml:space="preserve"> tab “Authorization” </w:t>
+      </w:r>
+      <w:proofErr w:type="spellStart"/>
+      <w:r>
+        <w:rPr>
+          <w:rFonts w:ascii="Helvetica" w:hAnsi="Helvetica" w:cs="Helvetica"/>
+          <w:color w:val="212121"/>
+          <w:sz w:val="18"/>
+          <w:szCs w:val="18"/>
+          <w:shd w:val="clear" w:color="auto" w:fill="FFFFFF"/>
+          <w:lang w:val="en-US"/>
+        </w:rPr>
+        <w:t>pilih</w:t>
+      </w:r>
+      <w:proofErr w:type="spellEnd"/>
+      <w:r>
+        <w:rPr>
+          <w:rFonts w:ascii="Helvetica" w:hAnsi="Helvetica" w:cs="Helvetica"/>
+          <w:color w:val="212121"/>
+          <w:sz w:val="18"/>
+          <w:szCs w:val="18"/>
+          <w:shd w:val="clear" w:color="auto" w:fill="FFFFFF"/>
+          <w:lang w:val="en-US"/>
+        </w:rPr>
+        <w:t xml:space="preserve"> “Bearer Token” </w:t>
+      </w:r>
+      <w:proofErr w:type="spellStart"/>
+      <w:r>
+        <w:rPr>
+          <w:rFonts w:ascii="Helvetica" w:hAnsi="Helvetica" w:cs="Helvetica"/>
+          <w:color w:val="212121"/>
+          <w:sz w:val="18"/>
+          <w:szCs w:val="18"/>
+          <w:shd w:val="clear" w:color="auto" w:fill="FFFFFF"/>
+          <w:lang w:val="en-US"/>
+        </w:rPr>
+        <w:t>dan</w:t>
+      </w:r>
+      <w:proofErr w:type="spellEnd"/>
+      <w:r>
+        <w:rPr>
+          <w:rFonts w:ascii="Helvetica" w:hAnsi="Helvetica" w:cs="Helvetica"/>
+          <w:color w:val="212121"/>
+          <w:sz w:val="18"/>
+          <w:szCs w:val="18"/>
+          <w:shd w:val="clear" w:color="auto" w:fill="FFFFFF"/>
+          <w:lang w:val="en-US"/>
+        </w:rPr>
+        <w:t xml:space="preserve"> Input Token </w:t>
+      </w:r>
+      <w:proofErr w:type="spellStart"/>
+      <w:r>
+        <w:rPr>
+          <w:rFonts w:ascii="Helvetica" w:hAnsi="Helvetica" w:cs="Helvetica"/>
+          <w:color w:val="212121"/>
+          <w:sz w:val="18"/>
+          <w:szCs w:val="18"/>
+          <w:shd w:val="clear" w:color="auto" w:fill="FFFFFF"/>
+          <w:lang w:val="en-US"/>
+        </w:rPr>
+        <w:t>sesuai</w:t>
+      </w:r>
+      <w:proofErr w:type="spellEnd"/>
+      <w:r>
+        <w:rPr>
+          <w:rFonts w:ascii="Helvetica" w:hAnsi="Helvetica" w:cs="Helvetica"/>
+          <w:color w:val="212121"/>
+          <w:sz w:val="18"/>
+          <w:szCs w:val="18"/>
+          <w:shd w:val="clear" w:color="auto" w:fill="FFFFFF"/>
+          <w:lang w:val="en-US"/>
+        </w:rPr>
+        <w:t xml:space="preserve"> login </w:t>
+      </w:r>
+      <w:proofErr w:type="spellStart"/>
+      <w:r>
+        <w:rPr>
+          <w:rFonts w:ascii="Helvetica" w:hAnsi="Helvetica" w:cs="Helvetica"/>
+          <w:color w:val="212121"/>
+          <w:sz w:val="18"/>
+          <w:szCs w:val="18"/>
+          <w:shd w:val="clear" w:color="auto" w:fill="FFFFFF"/>
+          <w:lang w:val="en-US"/>
+        </w:rPr>
+        <w:t>anda</w:t>
+      </w:r>
+      <w:proofErr w:type="spellEnd"/>
+      <w:r>
+        <w:rPr>
+          <w:rFonts w:ascii="Helvetica" w:hAnsi="Helvetica" w:cs="Helvetica"/>
+          <w:color w:val="212121"/>
+          <w:sz w:val="18"/>
+          <w:szCs w:val="18"/>
+          <w:shd w:val="clear" w:color="auto" w:fill="FFFFFF"/>
+          <w:lang w:val="en-US"/>
+        </w:rPr>
+        <w:t xml:space="preserve"> </w:t>
+      </w:r>
+      <w:proofErr w:type="spellStart"/>
+      <w:r>
+        <w:rPr>
+          <w:rFonts w:ascii="Helvetica" w:hAnsi="Helvetica" w:cs="Helvetica"/>
+          <w:color w:val="212121"/>
+          <w:sz w:val="18"/>
+          <w:szCs w:val="18"/>
+          <w:shd w:val="clear" w:color="auto" w:fill="FFFFFF"/>
+          <w:lang w:val="en-US"/>
+        </w:rPr>
+        <w:t>kemudian</w:t>
+      </w:r>
+      <w:proofErr w:type="spellEnd"/>
+      <w:r>
+        <w:rPr>
+          <w:rFonts w:ascii="Helvetica" w:hAnsi="Helvetica" w:cs="Helvetica"/>
+          <w:color w:val="212121"/>
+          <w:sz w:val="18"/>
+          <w:szCs w:val="18"/>
+          <w:shd w:val="clear" w:color="auto" w:fill="FFFFFF"/>
+          <w:lang w:val="en-US"/>
+        </w:rPr>
+        <w:t xml:space="preserve"> </w:t>
+      </w:r>
+      <w:proofErr w:type="spellStart"/>
+      <w:r>
+        <w:rPr>
+          <w:rFonts w:ascii="Helvetica" w:hAnsi="Helvetica" w:cs="Helvetica"/>
+          <w:color w:val="212121"/>
+          <w:sz w:val="18"/>
+          <w:szCs w:val="18"/>
+          <w:shd w:val="clear" w:color="auto" w:fill="FFFFFF"/>
+          <w:lang w:val="en-US"/>
+        </w:rPr>
+        <w:t>klik</w:t>
+      </w:r>
+      <w:proofErr w:type="spellEnd"/>
+      <w:r>
+        <w:rPr>
+          <w:rFonts w:ascii="Helvetica" w:hAnsi="Helvetica" w:cs="Helvetica"/>
+          <w:color w:val="212121"/>
+          <w:sz w:val="18"/>
+          <w:szCs w:val="18"/>
+          <w:shd w:val="clear" w:color="auto" w:fill="FFFFFF"/>
+          <w:lang w:val="en-US"/>
+        </w:rPr>
+        <w:t xml:space="preserve"> send</w:t>
+      </w:r>
+    </w:p>
+    <w:p>
+      <w:pPr>
+        <w:pStyle w:val="ListParagraph"/>
+        <w:rPr>
+          <w:rFonts w:ascii="Helvetica" w:hAnsi="Helvetica" w:cs="Helvetica"/>
+          <w:color w:val="212121"/>
+          <w:sz w:val="18"/>
+          <w:szCs w:val="18"/>
+          <w:shd w:val="clear" w:color="auto" w:fill="FFFFFF"/>
+        </w:rPr>
+      </w:pPr>
+    </w:p>
+    <w:p>
+      <w:pPr>
+        <w:pStyle w:val="ListParagraph"/>
+        <w:rPr>
+          <w:lang w:val="en-US"/>
+        </w:rPr>
+      </w:pPr>
+      <w:r>
+        <w:rPr>
+          <w:noProof/>
           <w:lang w:val="en-US"/>
         </w:rPr>
         <w:drawing>
@@ -1369,7 +1964,7 @@
                     <pic:cNvPicPr/>
                   </pic:nvPicPr>
                   <pic:blipFill>
-                    <a:blip r:embed="rId13"/>
+                    <a:blip r:embed="rId14"/>
                     <a:stretch>
                       <a:fillRect/>
                     </a:stretch>
@@ -1421,19 +2016,31 @@
         <w:lastRenderedPageBreak/>
         <w:t>Create Payment Detail</w:t>
       </w:r>
+      <w:r>
+        <w:rPr>
+          <w:lang w:val="en-US"/>
+        </w:rPr>
+        <w:t xml:space="preserve"> </w:t>
+      </w:r>
+      <w:r>
+        <w:rPr>
+          <w:lang w:val="en-US"/>
+        </w:rPr>
+        <w:t>(POST)</w:t>
+      </w:r>
     </w:p>
     <w:p>
       <w:pPr>
         <w:pStyle w:val="ListParagraph"/>
         <w:rPr>
-          <w:rFonts w:ascii="Helvetica" w:hAnsi="Helvetica" w:cs="Helvetica"/>
-          <w:color w:val="212121"/>
-          <w:sz w:val="18"/>
-          <w:szCs w:val="18"/>
-          <w:shd w:val="clear" w:color="auto" w:fill="FFFFFF"/>
-        </w:rPr>
-      </w:pPr>
-      <w:hyperlink r:id="rId14" w:history="1">
+          <w:rStyle w:val="Hyperlink"/>
+          <w:rFonts w:ascii="Helvetica" w:hAnsi="Helvetica" w:cs="Helvetica"/>
+          <w:sz w:val="18"/>
+          <w:szCs w:val="18"/>
+          <w:shd w:val="clear" w:color="auto" w:fill="FFFFFF"/>
+        </w:rPr>
+      </w:pPr>
+      <w:hyperlink r:id="rId15" w:history="1">
         <w:r>
           <w:rPr>
             <w:rStyle w:val="Hyperlink"/>
@@ -1448,6 +2055,278 @@
     </w:p>
     <w:p>
       <w:pPr>
+        <w:pStyle w:val="ListParagraph"/>
+        <w:rPr>
+          <w:rStyle w:val="Hyperlink"/>
+          <w:rFonts w:ascii="Helvetica" w:hAnsi="Helvetica" w:cs="Helvetica"/>
+          <w:sz w:val="18"/>
+          <w:szCs w:val="18"/>
+          <w:shd w:val="clear" w:color="auto" w:fill="FFFFFF"/>
+        </w:rPr>
+      </w:pPr>
+    </w:p>
+    <w:p>
+      <w:pPr>
+        <w:pStyle w:val="ListParagraph"/>
+        <w:rPr>
+          <w:lang w:val="en-US"/>
+        </w:rPr>
+      </w:pPr>
+      <w:proofErr w:type="spellStart"/>
+      <w:r>
+        <w:rPr>
+          <w:rFonts w:ascii="Helvetica" w:hAnsi="Helvetica" w:cs="Helvetica"/>
+          <w:color w:val="212121"/>
+          <w:sz w:val="18"/>
+          <w:szCs w:val="18"/>
+          <w:shd w:val="clear" w:color="auto" w:fill="FFFFFF"/>
+          <w:lang w:val="en-US"/>
+        </w:rPr>
+        <w:t>Masukkan</w:t>
+      </w:r>
+      <w:proofErr w:type="spellEnd"/>
+      <w:r>
+        <w:rPr>
+          <w:rFonts w:ascii="Helvetica" w:hAnsi="Helvetica" w:cs="Helvetica"/>
+          <w:color w:val="212121"/>
+          <w:sz w:val="18"/>
+          <w:szCs w:val="18"/>
+          <w:shd w:val="clear" w:color="auto" w:fill="FFFFFF"/>
+          <w:lang w:val="en-US"/>
+        </w:rPr>
+        <w:t xml:space="preserve"> Token yang </w:t>
+      </w:r>
+      <w:proofErr w:type="spellStart"/>
+      <w:r>
+        <w:rPr>
+          <w:rFonts w:ascii="Helvetica" w:hAnsi="Helvetica" w:cs="Helvetica"/>
+          <w:color w:val="212121"/>
+          <w:sz w:val="18"/>
+          <w:szCs w:val="18"/>
+          <w:shd w:val="clear" w:color="auto" w:fill="FFFFFF"/>
+          <w:lang w:val="en-US"/>
+        </w:rPr>
+        <w:t>diperoleh</w:t>
+      </w:r>
+      <w:proofErr w:type="spellEnd"/>
+      <w:r>
+        <w:rPr>
+          <w:rFonts w:ascii="Helvetica" w:hAnsi="Helvetica" w:cs="Helvetica"/>
+          <w:color w:val="212121"/>
+          <w:sz w:val="18"/>
+          <w:szCs w:val="18"/>
+          <w:shd w:val="clear" w:color="auto" w:fill="FFFFFF"/>
+          <w:lang w:val="en-US"/>
+        </w:rPr>
+        <w:t xml:space="preserve"> </w:t>
+      </w:r>
+      <w:proofErr w:type="spellStart"/>
+      <w:r>
+        <w:rPr>
+          <w:rFonts w:ascii="Helvetica" w:hAnsi="Helvetica" w:cs="Helvetica"/>
+          <w:color w:val="212121"/>
+          <w:sz w:val="18"/>
+          <w:szCs w:val="18"/>
+          <w:shd w:val="clear" w:color="auto" w:fill="FFFFFF"/>
+          <w:lang w:val="en-US"/>
+        </w:rPr>
+        <w:t>saat</w:t>
+      </w:r>
+      <w:proofErr w:type="spellEnd"/>
+      <w:r>
+        <w:rPr>
+          <w:rFonts w:ascii="Helvetica" w:hAnsi="Helvetica" w:cs="Helvetica"/>
+          <w:color w:val="212121"/>
+          <w:sz w:val="18"/>
+          <w:szCs w:val="18"/>
+          <w:shd w:val="clear" w:color="auto" w:fill="FFFFFF"/>
+          <w:lang w:val="en-US"/>
+        </w:rPr>
+        <w:t xml:space="preserve"> login </w:t>
+      </w:r>
+      <w:proofErr w:type="spellStart"/>
+      <w:r>
+        <w:rPr>
+          <w:rFonts w:ascii="Helvetica" w:hAnsi="Helvetica" w:cs="Helvetica"/>
+          <w:color w:val="212121"/>
+          <w:sz w:val="18"/>
+          <w:szCs w:val="18"/>
+          <w:shd w:val="clear" w:color="auto" w:fill="FFFFFF"/>
+          <w:lang w:val="en-US"/>
+        </w:rPr>
+        <w:t>pada</w:t>
+      </w:r>
+      <w:proofErr w:type="spellEnd"/>
+      <w:r>
+        <w:rPr>
+          <w:rFonts w:ascii="Helvetica" w:hAnsi="Helvetica" w:cs="Helvetica"/>
+          <w:color w:val="212121"/>
+          <w:sz w:val="18"/>
+          <w:szCs w:val="18"/>
+          <w:shd w:val="clear" w:color="auto" w:fill="FFFFFF"/>
+          <w:lang w:val="en-US"/>
+        </w:rPr>
+        <w:t xml:space="preserve"> tab “Authorization” </w:t>
+      </w:r>
+      <w:proofErr w:type="spellStart"/>
+      <w:r>
+        <w:rPr>
+          <w:rFonts w:ascii="Helvetica" w:hAnsi="Helvetica" w:cs="Helvetica"/>
+          <w:color w:val="212121"/>
+          <w:sz w:val="18"/>
+          <w:szCs w:val="18"/>
+          <w:shd w:val="clear" w:color="auto" w:fill="FFFFFF"/>
+          <w:lang w:val="en-US"/>
+        </w:rPr>
+        <w:t>pilih</w:t>
+      </w:r>
+      <w:proofErr w:type="spellEnd"/>
+      <w:r>
+        <w:rPr>
+          <w:rFonts w:ascii="Helvetica" w:hAnsi="Helvetica" w:cs="Helvetica"/>
+          <w:color w:val="212121"/>
+          <w:sz w:val="18"/>
+          <w:szCs w:val="18"/>
+          <w:shd w:val="clear" w:color="auto" w:fill="FFFFFF"/>
+          <w:lang w:val="en-US"/>
+        </w:rPr>
+        <w:t xml:space="preserve"> “Bearer Token” </w:t>
+      </w:r>
+      <w:proofErr w:type="spellStart"/>
+      <w:r>
+        <w:rPr>
+          <w:rFonts w:ascii="Helvetica" w:hAnsi="Helvetica" w:cs="Helvetica"/>
+          <w:color w:val="212121"/>
+          <w:sz w:val="18"/>
+          <w:szCs w:val="18"/>
+          <w:shd w:val="clear" w:color="auto" w:fill="FFFFFF"/>
+          <w:lang w:val="en-US"/>
+        </w:rPr>
+        <w:t>dan</w:t>
+      </w:r>
+      <w:proofErr w:type="spellEnd"/>
+      <w:r>
+        <w:rPr>
+          <w:rFonts w:ascii="Helvetica" w:hAnsi="Helvetica" w:cs="Helvetica"/>
+          <w:color w:val="212121"/>
+          <w:sz w:val="18"/>
+          <w:szCs w:val="18"/>
+          <w:shd w:val="clear" w:color="auto" w:fill="FFFFFF"/>
+          <w:lang w:val="en-US"/>
+        </w:rPr>
+        <w:t xml:space="preserve"> Input Token </w:t>
+      </w:r>
+      <w:proofErr w:type="spellStart"/>
+      <w:r>
+        <w:rPr>
+          <w:rFonts w:ascii="Helvetica" w:hAnsi="Helvetica" w:cs="Helvetica"/>
+          <w:color w:val="212121"/>
+          <w:sz w:val="18"/>
+          <w:szCs w:val="18"/>
+          <w:shd w:val="clear" w:color="auto" w:fill="FFFFFF"/>
+          <w:lang w:val="en-US"/>
+        </w:rPr>
+        <w:t>sesuai</w:t>
+      </w:r>
+      <w:proofErr w:type="spellEnd"/>
+      <w:r>
+        <w:rPr>
+          <w:rFonts w:ascii="Helvetica" w:hAnsi="Helvetica" w:cs="Helvetica"/>
+          <w:color w:val="212121"/>
+          <w:sz w:val="18"/>
+          <w:szCs w:val="18"/>
+          <w:shd w:val="clear" w:color="auto" w:fill="FFFFFF"/>
+          <w:lang w:val="en-US"/>
+        </w:rPr>
+        <w:t xml:space="preserve"> login </w:t>
+      </w:r>
+      <w:proofErr w:type="spellStart"/>
+      <w:r>
+        <w:rPr>
+          <w:rFonts w:ascii="Helvetica" w:hAnsi="Helvetica" w:cs="Helvetica"/>
+          <w:color w:val="212121"/>
+          <w:sz w:val="18"/>
+          <w:szCs w:val="18"/>
+          <w:shd w:val="clear" w:color="auto" w:fill="FFFFFF"/>
+          <w:lang w:val="en-US"/>
+        </w:rPr>
+        <w:t>anda</w:t>
+      </w:r>
+      <w:proofErr w:type="spellEnd"/>
+      <w:r>
+        <w:rPr>
+          <w:rFonts w:ascii="Helvetica" w:hAnsi="Helvetica" w:cs="Helvetica"/>
+          <w:color w:val="212121"/>
+          <w:sz w:val="18"/>
+          <w:szCs w:val="18"/>
+          <w:shd w:val="clear" w:color="auto" w:fill="FFFFFF"/>
+          <w:lang w:val="en-US"/>
+        </w:rPr>
+        <w:t xml:space="preserve"> </w:t>
+      </w:r>
+      <w:proofErr w:type="spellStart"/>
+      <w:r>
+        <w:rPr>
+          <w:rFonts w:ascii="Helvetica" w:hAnsi="Helvetica" w:cs="Helvetica"/>
+          <w:color w:val="212121"/>
+          <w:sz w:val="18"/>
+          <w:szCs w:val="18"/>
+          <w:shd w:val="clear" w:color="auto" w:fill="FFFFFF"/>
+          <w:lang w:val="en-US"/>
+        </w:rPr>
+        <w:t>kemudian</w:t>
+      </w:r>
+      <w:proofErr w:type="spellEnd"/>
+      <w:r>
+        <w:rPr>
+          <w:rFonts w:ascii="Helvetica" w:hAnsi="Helvetica" w:cs="Helvetica"/>
+          <w:color w:val="212121"/>
+          <w:sz w:val="18"/>
+          <w:szCs w:val="18"/>
+          <w:shd w:val="clear" w:color="auto" w:fill="FFFFFF"/>
+          <w:lang w:val="en-US"/>
+        </w:rPr>
+        <w:t xml:space="preserve"> </w:t>
+      </w:r>
+      <w:proofErr w:type="spellStart"/>
+      <w:r>
+        <w:rPr>
+          <w:rFonts w:ascii="Helvetica" w:hAnsi="Helvetica" w:cs="Helvetica"/>
+          <w:color w:val="212121"/>
+          <w:sz w:val="18"/>
+          <w:szCs w:val="18"/>
+          <w:shd w:val="clear" w:color="auto" w:fill="FFFFFF"/>
+          <w:lang w:val="en-US"/>
+        </w:rPr>
+        <w:t>klik</w:t>
+      </w:r>
+      <w:proofErr w:type="spellEnd"/>
+      <w:r>
+        <w:rPr>
+          <w:rFonts w:ascii="Helvetica" w:hAnsi="Helvetica" w:cs="Helvetica"/>
+          <w:color w:val="212121"/>
+          <w:sz w:val="18"/>
+          <w:szCs w:val="18"/>
+          <w:shd w:val="clear" w:color="auto" w:fill="FFFFFF"/>
+          <w:lang w:val="en-US"/>
+        </w:rPr>
+        <w:t xml:space="preserve"> send</w:t>
+      </w:r>
+    </w:p>
+    <w:p>
+      <w:pPr>
+        <w:pStyle w:val="ListParagraph"/>
+        <w:rPr>
+          <w:rFonts w:ascii="Helvetica" w:hAnsi="Helvetica" w:cs="Helvetica"/>
+          <w:color w:val="212121"/>
+          <w:sz w:val="18"/>
+          <w:szCs w:val="18"/>
+          <w:shd w:val="clear" w:color="auto" w:fill="FFFFFF"/>
+        </w:rPr>
+      </w:pPr>
+    </w:p>
+    <w:p>
+      <w:pPr>
         <w:shd w:val="clear" w:color="auto" w:fill="FFFFFE"/>
         <w:spacing w:after="0" w:line="270" w:lineRule="atLeast"/>
         <w:ind w:left="720"/>
@@ -1853,6 +2732,7 @@
       </w:pPr>
       <w:r>
         <w:rPr>
+          <w:noProof/>
           <w:lang w:val="en-US"/>
         </w:rPr>
         <w:drawing>
@@ -1860,612 +2740,6 @@
             <wp:extent cx="5943600" cy="2976245"/>
             <wp:effectExtent l="0" t="0" r="0" b="0"/>
             <wp:docPr id="6" name="Picture 6"/>
-            <wp:cNvGraphicFramePr>
-              <a:graphicFrameLocks xmlns:a="http://schemas.openxmlformats.org/drawingml/2006/main" noChangeAspect="1"/>
-            </wp:cNvGraphicFramePr>
-            <a:graphic xmlns:a="http://schemas.openxmlformats.org/drawingml/2006/main">
-              <a:graphicData uri="http://schemas.openxmlformats.org/drawingml/2006/picture">
-                <pic:pic xmlns:pic="http://schemas.openxmlformats.org/drawingml/2006/picture">
-                  <pic:nvPicPr>
-                    <pic:cNvPr id="1" name=""/>
-                    <pic:cNvPicPr/>
-                  </pic:nvPicPr>
-                  <pic:blipFill>
-                    <a:blip r:embed="rId15"/>
-                    <a:stretch>
-                      <a:fillRect/>
-                    </a:stretch>
-                  </pic:blipFill>
-                  <pic:spPr>
-                    <a:xfrm>
-                      <a:off x="0" y="0"/>
-                      <a:ext cx="5943600" cy="2976245"/>
-                    </a:xfrm>
-                    <a:prstGeom prst="rect">
-                      <a:avLst/>
-                    </a:prstGeom>
-                  </pic:spPr>
-                </pic:pic>
-              </a:graphicData>
-            </a:graphic>
-          </wp:inline>
-        </w:drawing>
-      </w:r>
-    </w:p>
-    <w:p>
-      <w:pPr>
-        <w:rPr>
-          <w:lang w:val="en-US"/>
-        </w:rPr>
-      </w:pPr>
-      <w:r>
-        <w:rPr>
-          <w:lang w:val="en-US"/>
-        </w:rPr>
-        <w:br w:type="page"/>
-      </w:r>
-    </w:p>
-    <w:p>
-      <w:pPr>
-        <w:pStyle w:val="ListParagraph"/>
-        <w:numPr>
-          <w:ilvl w:val="0"/>
-          <w:numId w:val="1"/>
-        </w:numPr>
-        <w:rPr>
-          <w:lang w:val="en-US"/>
-        </w:rPr>
-      </w:pPr>
-      <w:r>
-        <w:rPr>
-          <w:lang w:val="en-US"/>
-        </w:rPr>
-        <w:lastRenderedPageBreak/>
-        <w:t>Update Payment Detail By Id</w:t>
-      </w:r>
-    </w:p>
-    <w:p>
-      <w:pPr>
-        <w:pStyle w:val="ListParagraph"/>
-        <w:rPr>
-          <w:lang w:val="en-US"/>
-        </w:rPr>
-      </w:pPr>
-      <w:r>
-        <w:rPr>
-          <w:rFonts w:ascii="Helvetica" w:hAnsi="Helvetica" w:cs="Helvetica"/>
-          <w:color w:val="212121"/>
-          <w:sz w:val="18"/>
-          <w:szCs w:val="18"/>
-          <w:shd w:val="clear" w:color="auto" w:fill="FFFFFF"/>
-        </w:rPr>
-        <w:t>http://app-payment-final.herokuapp.com/api/Payment/1</w:t>
-      </w:r>
-    </w:p>
-    <w:p>
-      <w:pPr>
-        <w:shd w:val="clear" w:color="auto" w:fill="FFFFFE"/>
-        <w:spacing w:after="0" w:line="270" w:lineRule="atLeast"/>
-        <w:ind w:left="720"/>
-        <w:rPr>
-          <w:rFonts w:ascii="Courier New" w:eastAsia="Times New Roman" w:hAnsi="Courier New" w:cs="Courier New"/>
-          <w:color w:val="000000"/>
-          <w:sz w:val="18"/>
-          <w:szCs w:val="18"/>
-          <w:lang w:val="en-US"/>
-        </w:rPr>
-      </w:pPr>
-      <w:r>
-        <w:rPr>
-          <w:rFonts w:ascii="Courier New" w:eastAsia="Times New Roman" w:hAnsi="Courier New" w:cs="Courier New"/>
-          <w:color w:val="000000"/>
-          <w:sz w:val="18"/>
-          <w:szCs w:val="18"/>
-          <w:lang w:val="en-US"/>
-        </w:rPr>
-        <w:t>{</w:t>
-      </w:r>
-    </w:p>
-    <w:p>
-      <w:pPr>
-        <w:shd w:val="clear" w:color="auto" w:fill="FFFFFE"/>
-        <w:spacing w:after="0" w:line="270" w:lineRule="atLeast"/>
-        <w:ind w:left="720"/>
-        <w:rPr>
-          <w:rFonts w:ascii="Courier New" w:eastAsia="Times New Roman" w:hAnsi="Courier New" w:cs="Courier New"/>
-          <w:color w:val="000000"/>
-          <w:sz w:val="18"/>
-          <w:szCs w:val="18"/>
-          <w:lang w:val="en-US"/>
-        </w:rPr>
-      </w:pPr>
-      <w:r>
-        <w:rPr>
-          <w:rFonts w:ascii="Courier New" w:eastAsia="Times New Roman" w:hAnsi="Courier New" w:cs="Courier New"/>
-          <w:color w:val="000000"/>
-          <w:sz w:val="18"/>
-          <w:szCs w:val="18"/>
-          <w:lang w:val="en-US"/>
-        </w:rPr>
-        <w:t>    </w:t>
-      </w:r>
-      <w:r>
-        <w:rPr>
-          <w:rFonts w:ascii="Courier New" w:eastAsia="Times New Roman" w:hAnsi="Courier New" w:cs="Courier New"/>
-          <w:color w:val="A31515"/>
-          <w:sz w:val="18"/>
-          <w:szCs w:val="18"/>
-          <w:lang w:val="en-US"/>
-        </w:rPr>
-        <w:t>"</w:t>
-      </w:r>
-      <w:proofErr w:type="spellStart"/>
-      <w:proofErr w:type="gramStart"/>
-      <w:r>
-        <w:rPr>
-          <w:rFonts w:ascii="Courier New" w:eastAsia="Times New Roman" w:hAnsi="Courier New" w:cs="Courier New"/>
-          <w:color w:val="A31515"/>
-          <w:sz w:val="18"/>
-          <w:szCs w:val="18"/>
-          <w:lang w:val="en-US"/>
-        </w:rPr>
-        <w:t>paymentDetailId</w:t>
-      </w:r>
-      <w:proofErr w:type="spellEnd"/>
-      <w:proofErr w:type="gramEnd"/>
-      <w:r>
-        <w:rPr>
-          <w:rFonts w:ascii="Courier New" w:eastAsia="Times New Roman" w:hAnsi="Courier New" w:cs="Courier New"/>
-          <w:color w:val="A31515"/>
-          <w:sz w:val="18"/>
-          <w:szCs w:val="18"/>
-          <w:lang w:val="en-US"/>
-        </w:rPr>
-        <w:t>"</w:t>
-      </w:r>
-      <w:r>
-        <w:rPr>
-          <w:rFonts w:ascii="Courier New" w:eastAsia="Times New Roman" w:hAnsi="Courier New" w:cs="Courier New"/>
-          <w:color w:val="000000"/>
-          <w:sz w:val="18"/>
-          <w:szCs w:val="18"/>
-          <w:lang w:val="en-US"/>
-        </w:rPr>
-        <w:t>: </w:t>
-      </w:r>
-      <w:r>
-        <w:rPr>
-          <w:rFonts w:ascii="Courier New" w:eastAsia="Times New Roman" w:hAnsi="Courier New" w:cs="Courier New"/>
-          <w:color w:val="098658"/>
-          <w:sz w:val="18"/>
-          <w:szCs w:val="18"/>
-          <w:lang w:val="en-US"/>
-        </w:rPr>
-        <w:t>1</w:t>
-      </w:r>
-      <w:r>
-        <w:rPr>
-          <w:rFonts w:ascii="Courier New" w:eastAsia="Times New Roman" w:hAnsi="Courier New" w:cs="Courier New"/>
-          <w:color w:val="000000"/>
-          <w:sz w:val="18"/>
-          <w:szCs w:val="18"/>
-          <w:lang w:val="en-US"/>
-        </w:rPr>
-        <w:t>,</w:t>
-      </w:r>
-    </w:p>
-    <w:p>
-      <w:pPr>
-        <w:shd w:val="clear" w:color="auto" w:fill="FFFFFE"/>
-        <w:spacing w:after="0" w:line="270" w:lineRule="atLeast"/>
-        <w:ind w:left="720"/>
-        <w:rPr>
-          <w:rFonts w:ascii="Courier New" w:eastAsia="Times New Roman" w:hAnsi="Courier New" w:cs="Courier New"/>
-          <w:color w:val="000000"/>
-          <w:sz w:val="18"/>
-          <w:szCs w:val="18"/>
-          <w:lang w:val="en-US"/>
-        </w:rPr>
-      </w:pPr>
-      <w:r>
-        <w:rPr>
-          <w:rFonts w:ascii="Courier New" w:eastAsia="Times New Roman" w:hAnsi="Courier New" w:cs="Courier New"/>
-          <w:color w:val="000000"/>
-          <w:sz w:val="18"/>
-          <w:szCs w:val="18"/>
-          <w:lang w:val="en-US"/>
-        </w:rPr>
-        <w:t>    </w:t>
-      </w:r>
-      <w:r>
-        <w:rPr>
-          <w:rFonts w:ascii="Courier New" w:eastAsia="Times New Roman" w:hAnsi="Courier New" w:cs="Courier New"/>
-          <w:color w:val="A31515"/>
-          <w:sz w:val="18"/>
-          <w:szCs w:val="18"/>
-          <w:lang w:val="en-US"/>
-        </w:rPr>
-        <w:t>"</w:t>
-      </w:r>
-      <w:proofErr w:type="spellStart"/>
-      <w:proofErr w:type="gramStart"/>
-      <w:r>
-        <w:rPr>
-          <w:rFonts w:ascii="Courier New" w:eastAsia="Times New Roman" w:hAnsi="Courier New" w:cs="Courier New"/>
-          <w:color w:val="A31515"/>
-          <w:sz w:val="18"/>
-          <w:szCs w:val="18"/>
-          <w:lang w:val="en-US"/>
-        </w:rPr>
-        <w:t>cardOwnerName</w:t>
-      </w:r>
-      <w:proofErr w:type="spellEnd"/>
-      <w:proofErr w:type="gramEnd"/>
-      <w:r>
-        <w:rPr>
-          <w:rFonts w:ascii="Courier New" w:eastAsia="Times New Roman" w:hAnsi="Courier New" w:cs="Courier New"/>
-          <w:color w:val="A31515"/>
-          <w:sz w:val="18"/>
-          <w:szCs w:val="18"/>
-          <w:lang w:val="en-US"/>
-        </w:rPr>
-        <w:t>"</w:t>
-      </w:r>
-      <w:r>
-        <w:rPr>
-          <w:rFonts w:ascii="Courier New" w:eastAsia="Times New Roman" w:hAnsi="Courier New" w:cs="Courier New"/>
-          <w:color w:val="000000"/>
-          <w:sz w:val="18"/>
-          <w:szCs w:val="18"/>
-          <w:lang w:val="en-US"/>
-        </w:rPr>
-        <w:t>: </w:t>
-      </w:r>
-      <w:r>
-        <w:rPr>
-          <w:rFonts w:ascii="Courier New" w:eastAsia="Times New Roman" w:hAnsi="Courier New" w:cs="Courier New"/>
-          <w:color w:val="0451A5"/>
-          <w:sz w:val="18"/>
-          <w:szCs w:val="18"/>
-          <w:lang w:val="en-US"/>
-        </w:rPr>
-        <w:t>"John </w:t>
-      </w:r>
-      <w:proofErr w:type="spellStart"/>
-      <w:r>
-        <w:rPr>
-          <w:rFonts w:ascii="Courier New" w:eastAsia="Times New Roman" w:hAnsi="Courier New" w:cs="Courier New"/>
-          <w:color w:val="0451A5"/>
-          <w:sz w:val="18"/>
-          <w:szCs w:val="18"/>
-          <w:lang w:val="en-US"/>
-        </w:rPr>
-        <w:t>Cena</w:t>
-      </w:r>
-      <w:proofErr w:type="spellEnd"/>
-      <w:r>
-        <w:rPr>
-          <w:rFonts w:ascii="Courier New" w:eastAsia="Times New Roman" w:hAnsi="Courier New" w:cs="Courier New"/>
-          <w:color w:val="0451A5"/>
-          <w:sz w:val="18"/>
-          <w:szCs w:val="18"/>
-          <w:lang w:val="en-US"/>
-        </w:rPr>
-        <w:t>"</w:t>
-      </w:r>
-      <w:r>
-        <w:rPr>
-          <w:rFonts w:ascii="Courier New" w:eastAsia="Times New Roman" w:hAnsi="Courier New" w:cs="Courier New"/>
-          <w:color w:val="000000"/>
-          <w:sz w:val="18"/>
-          <w:szCs w:val="18"/>
-          <w:lang w:val="en-US"/>
-        </w:rPr>
-        <w:t>,</w:t>
-      </w:r>
-    </w:p>
-    <w:p>
-      <w:pPr>
-        <w:shd w:val="clear" w:color="auto" w:fill="FFFFFE"/>
-        <w:spacing w:after="0" w:line="270" w:lineRule="atLeast"/>
-        <w:ind w:left="720"/>
-        <w:rPr>
-          <w:rFonts w:ascii="Courier New" w:eastAsia="Times New Roman" w:hAnsi="Courier New" w:cs="Courier New"/>
-          <w:color w:val="000000"/>
-          <w:sz w:val="18"/>
-          <w:szCs w:val="18"/>
-          <w:lang w:val="en-US"/>
-        </w:rPr>
-      </w:pPr>
-      <w:r>
-        <w:rPr>
-          <w:rFonts w:ascii="Courier New" w:eastAsia="Times New Roman" w:hAnsi="Courier New" w:cs="Courier New"/>
-          <w:color w:val="000000"/>
-          <w:sz w:val="18"/>
-          <w:szCs w:val="18"/>
-          <w:lang w:val="en-US"/>
-        </w:rPr>
-        <w:t>    </w:t>
-      </w:r>
-      <w:r>
-        <w:rPr>
-          <w:rFonts w:ascii="Courier New" w:eastAsia="Times New Roman" w:hAnsi="Courier New" w:cs="Courier New"/>
-          <w:color w:val="A31515"/>
-          <w:sz w:val="18"/>
-          <w:szCs w:val="18"/>
-          <w:lang w:val="en-US"/>
-        </w:rPr>
-        <w:t>"</w:t>
-      </w:r>
-      <w:proofErr w:type="spellStart"/>
-      <w:proofErr w:type="gramStart"/>
-      <w:r>
-        <w:rPr>
-          <w:rFonts w:ascii="Courier New" w:eastAsia="Times New Roman" w:hAnsi="Courier New" w:cs="Courier New"/>
-          <w:color w:val="A31515"/>
-          <w:sz w:val="18"/>
-          <w:szCs w:val="18"/>
-          <w:lang w:val="en-US"/>
-        </w:rPr>
-        <w:t>cardNumber</w:t>
-      </w:r>
-      <w:proofErr w:type="spellEnd"/>
-      <w:proofErr w:type="gramEnd"/>
-      <w:r>
-        <w:rPr>
-          <w:rFonts w:ascii="Courier New" w:eastAsia="Times New Roman" w:hAnsi="Courier New" w:cs="Courier New"/>
-          <w:color w:val="A31515"/>
-          <w:sz w:val="18"/>
-          <w:szCs w:val="18"/>
-          <w:lang w:val="en-US"/>
-        </w:rPr>
-        <w:t>"</w:t>
-      </w:r>
-      <w:r>
-        <w:rPr>
-          <w:rFonts w:ascii="Courier New" w:eastAsia="Times New Roman" w:hAnsi="Courier New" w:cs="Courier New"/>
-          <w:color w:val="000000"/>
-          <w:sz w:val="18"/>
-          <w:szCs w:val="18"/>
-          <w:lang w:val="en-US"/>
-        </w:rPr>
-        <w:t>: </w:t>
-      </w:r>
-      <w:r>
-        <w:rPr>
-          <w:rFonts w:ascii="Courier New" w:eastAsia="Times New Roman" w:hAnsi="Courier New" w:cs="Courier New"/>
-          <w:color w:val="0451A5"/>
-          <w:sz w:val="18"/>
-          <w:szCs w:val="18"/>
-          <w:lang w:val="en-US"/>
-        </w:rPr>
-        <w:t>"14045"</w:t>
-      </w:r>
-      <w:r>
-        <w:rPr>
-          <w:rFonts w:ascii="Courier New" w:eastAsia="Times New Roman" w:hAnsi="Courier New" w:cs="Courier New"/>
-          <w:color w:val="000000"/>
-          <w:sz w:val="18"/>
-          <w:szCs w:val="18"/>
-          <w:lang w:val="en-US"/>
-        </w:rPr>
-        <w:t>,</w:t>
-      </w:r>
-    </w:p>
-    <w:p>
-      <w:pPr>
-        <w:shd w:val="clear" w:color="auto" w:fill="FFFFFE"/>
-        <w:spacing w:after="0" w:line="270" w:lineRule="atLeast"/>
-        <w:ind w:left="720"/>
-        <w:rPr>
-          <w:rFonts w:ascii="Courier New" w:eastAsia="Times New Roman" w:hAnsi="Courier New" w:cs="Courier New"/>
-          <w:color w:val="000000"/>
-          <w:sz w:val="18"/>
-          <w:szCs w:val="18"/>
-          <w:lang w:val="en-US"/>
-        </w:rPr>
-      </w:pPr>
-      <w:r>
-        <w:rPr>
-          <w:rFonts w:ascii="Courier New" w:eastAsia="Times New Roman" w:hAnsi="Courier New" w:cs="Courier New"/>
-          <w:color w:val="000000"/>
-          <w:sz w:val="18"/>
-          <w:szCs w:val="18"/>
-          <w:lang w:val="en-US"/>
-        </w:rPr>
-        <w:t>    </w:t>
-      </w:r>
-      <w:r>
-        <w:rPr>
-          <w:rFonts w:ascii="Courier New" w:eastAsia="Times New Roman" w:hAnsi="Courier New" w:cs="Courier New"/>
-          <w:color w:val="A31515"/>
-          <w:sz w:val="18"/>
-          <w:szCs w:val="18"/>
-          <w:lang w:val="en-US"/>
-        </w:rPr>
-        <w:t>"</w:t>
-      </w:r>
-      <w:proofErr w:type="spellStart"/>
-      <w:proofErr w:type="gramStart"/>
-      <w:r>
-        <w:rPr>
-          <w:rFonts w:ascii="Courier New" w:eastAsia="Times New Roman" w:hAnsi="Courier New" w:cs="Courier New"/>
-          <w:color w:val="A31515"/>
-          <w:sz w:val="18"/>
-          <w:szCs w:val="18"/>
-          <w:lang w:val="en-US"/>
-        </w:rPr>
-        <w:t>expirationDate</w:t>
-      </w:r>
-      <w:proofErr w:type="spellEnd"/>
-      <w:proofErr w:type="gramEnd"/>
-      <w:r>
-        <w:rPr>
-          <w:rFonts w:ascii="Courier New" w:eastAsia="Times New Roman" w:hAnsi="Courier New" w:cs="Courier New"/>
-          <w:color w:val="A31515"/>
-          <w:sz w:val="18"/>
-          <w:szCs w:val="18"/>
-          <w:lang w:val="en-US"/>
-        </w:rPr>
-        <w:t>"</w:t>
-      </w:r>
-      <w:r>
-        <w:rPr>
-          <w:rFonts w:ascii="Courier New" w:eastAsia="Times New Roman" w:hAnsi="Courier New" w:cs="Courier New"/>
-          <w:color w:val="000000"/>
-          <w:sz w:val="18"/>
-          <w:szCs w:val="18"/>
-          <w:lang w:val="en-US"/>
-        </w:rPr>
-        <w:t>: </w:t>
-      </w:r>
-      <w:r>
-        <w:rPr>
-          <w:rFonts w:ascii="Courier New" w:eastAsia="Times New Roman" w:hAnsi="Courier New" w:cs="Courier New"/>
-          <w:color w:val="0451A5"/>
-          <w:sz w:val="18"/>
-          <w:szCs w:val="18"/>
-          <w:lang w:val="en-US"/>
-        </w:rPr>
-        <w:t>"01/22"</w:t>
-      </w:r>
-      <w:r>
-        <w:rPr>
-          <w:rFonts w:ascii="Courier New" w:eastAsia="Times New Roman" w:hAnsi="Courier New" w:cs="Courier New"/>
-          <w:color w:val="000000"/>
-          <w:sz w:val="18"/>
-          <w:szCs w:val="18"/>
-          <w:lang w:val="en-US"/>
-        </w:rPr>
-        <w:t>,</w:t>
-      </w:r>
-    </w:p>
-    <w:p>
-      <w:pPr>
-        <w:shd w:val="clear" w:color="auto" w:fill="FFFFFE"/>
-        <w:spacing w:after="0" w:line="270" w:lineRule="atLeast"/>
-        <w:ind w:left="720"/>
-        <w:rPr>
-          <w:rFonts w:ascii="Courier New" w:eastAsia="Times New Roman" w:hAnsi="Courier New" w:cs="Courier New"/>
-          <w:color w:val="000000"/>
-          <w:sz w:val="18"/>
-          <w:szCs w:val="18"/>
-          <w:lang w:val="en-US"/>
-        </w:rPr>
-      </w:pPr>
-      <w:r>
-        <w:rPr>
-          <w:rFonts w:ascii="Courier New" w:eastAsia="Times New Roman" w:hAnsi="Courier New" w:cs="Courier New"/>
-          <w:color w:val="000000"/>
-          <w:sz w:val="18"/>
-          <w:szCs w:val="18"/>
-          <w:lang w:val="en-US"/>
-        </w:rPr>
-        <w:t>    </w:t>
-      </w:r>
-      <w:r>
-        <w:rPr>
-          <w:rFonts w:ascii="Courier New" w:eastAsia="Times New Roman" w:hAnsi="Courier New" w:cs="Courier New"/>
-          <w:color w:val="A31515"/>
-          <w:sz w:val="18"/>
-          <w:szCs w:val="18"/>
-          <w:lang w:val="en-US"/>
-        </w:rPr>
-        <w:t>"</w:t>
-      </w:r>
-      <w:proofErr w:type="spellStart"/>
-      <w:proofErr w:type="gramStart"/>
-      <w:r>
-        <w:rPr>
-          <w:rFonts w:ascii="Courier New" w:eastAsia="Times New Roman" w:hAnsi="Courier New" w:cs="Courier New"/>
-          <w:color w:val="A31515"/>
-          <w:sz w:val="18"/>
-          <w:szCs w:val="18"/>
-          <w:lang w:val="en-US"/>
-        </w:rPr>
-        <w:t>securityCode</w:t>
-      </w:r>
-      <w:proofErr w:type="spellEnd"/>
-      <w:proofErr w:type="gramEnd"/>
-      <w:r>
-        <w:rPr>
-          <w:rFonts w:ascii="Courier New" w:eastAsia="Times New Roman" w:hAnsi="Courier New" w:cs="Courier New"/>
-          <w:color w:val="A31515"/>
-          <w:sz w:val="18"/>
-          <w:szCs w:val="18"/>
-          <w:lang w:val="en-US"/>
-        </w:rPr>
-        <w:t>"</w:t>
-      </w:r>
-      <w:r>
-        <w:rPr>
-          <w:rFonts w:ascii="Courier New" w:eastAsia="Times New Roman" w:hAnsi="Courier New" w:cs="Courier New"/>
-          <w:color w:val="000000"/>
-          <w:sz w:val="18"/>
-          <w:szCs w:val="18"/>
-          <w:lang w:val="en-US"/>
-        </w:rPr>
-        <w:t>: </w:t>
-      </w:r>
-      <w:r>
-        <w:rPr>
-          <w:rFonts w:ascii="Courier New" w:eastAsia="Times New Roman" w:hAnsi="Courier New" w:cs="Courier New"/>
-          <w:color w:val="0451A5"/>
-          <w:sz w:val="18"/>
-          <w:szCs w:val="18"/>
-          <w:lang w:val="en-US"/>
-        </w:rPr>
-        <w:t>"141414"</w:t>
-      </w:r>
-    </w:p>
-    <w:p>
-      <w:pPr>
-        <w:shd w:val="clear" w:color="auto" w:fill="FFFFFE"/>
-        <w:spacing w:after="0" w:line="270" w:lineRule="atLeast"/>
-        <w:ind w:left="720"/>
-        <w:rPr>
-          <w:rFonts w:ascii="Courier New" w:eastAsia="Times New Roman" w:hAnsi="Courier New" w:cs="Courier New"/>
-          <w:color w:val="000000"/>
-          <w:sz w:val="18"/>
-          <w:szCs w:val="18"/>
-          <w:lang w:val="en-US"/>
-        </w:rPr>
-      </w:pPr>
-      <w:r>
-        <w:rPr>
-          <w:rFonts w:ascii="Courier New" w:eastAsia="Times New Roman" w:hAnsi="Courier New" w:cs="Courier New"/>
-          <w:color w:val="000000"/>
-          <w:sz w:val="18"/>
-          <w:szCs w:val="18"/>
-          <w:lang w:val="en-US"/>
-        </w:rPr>
-        <w:t>}</w:t>
-      </w:r>
-    </w:p>
-    <w:p>
-      <w:pPr>
-        <w:pStyle w:val="ListParagraph"/>
-        <w:rPr>
-          <w:lang w:val="en-US"/>
-        </w:rPr>
-      </w:pPr>
-    </w:p>
-    <w:p>
-      <w:pPr>
-        <w:pStyle w:val="ListParagraph"/>
-        <w:rPr>
-          <w:lang w:val="en-US"/>
-        </w:rPr>
-      </w:pPr>
-      <w:r>
-        <w:rPr>
-          <w:lang w:val="en-US"/>
-        </w:rPr>
-        <w:drawing>
-          <wp:inline distT="0" distB="0" distL="0" distR="0" wp14:anchorId="0807DDBF" wp14:editId="28A19766">
-            <wp:extent cx="5943600" cy="2889250"/>
-            <wp:effectExtent l="0" t="0" r="0" b="6350"/>
-            <wp:docPr id="7" name="Picture 7"/>
             <wp:cNvGraphicFramePr>
               <a:graphicFrameLocks xmlns:a="http://schemas.openxmlformats.org/drawingml/2006/main" noChangeAspect="1"/>
             </wp:cNvGraphicFramePr>
@@ -2485,6 +2759,894 @@
                   <pic:spPr>
                     <a:xfrm>
                       <a:off x="0" y="0"/>
+                      <a:ext cx="5943600" cy="2976245"/>
+                    </a:xfrm>
+                    <a:prstGeom prst="rect">
+                      <a:avLst/>
+                    </a:prstGeom>
+                  </pic:spPr>
+                </pic:pic>
+              </a:graphicData>
+            </a:graphic>
+          </wp:inline>
+        </w:drawing>
+      </w:r>
+    </w:p>
+    <w:p>
+      <w:pPr>
+        <w:rPr>
+          <w:lang w:val="en-US"/>
+        </w:rPr>
+      </w:pPr>
+      <w:r>
+        <w:rPr>
+          <w:lang w:val="en-US"/>
+        </w:rPr>
+        <w:br w:type="page"/>
+      </w:r>
+    </w:p>
+    <w:p>
+      <w:pPr>
+        <w:pStyle w:val="ListParagraph"/>
+        <w:numPr>
+          <w:ilvl w:val="0"/>
+          <w:numId w:val="1"/>
+        </w:numPr>
+        <w:rPr>
+          <w:lang w:val="en-US"/>
+        </w:rPr>
+      </w:pPr>
+      <w:r>
+        <w:rPr>
+          <w:lang w:val="en-US"/>
+        </w:rPr>
+        <w:lastRenderedPageBreak/>
+        <w:t>Update Payment Detail By Id</w:t>
+      </w:r>
+      <w:r>
+        <w:rPr>
+          <w:lang w:val="en-US"/>
+        </w:rPr>
+        <w:t xml:space="preserve"> (PUT)</w:t>
+      </w:r>
+    </w:p>
+    <w:p>
+      <w:pPr>
+        <w:pStyle w:val="ListParagraph"/>
+        <w:rPr>
+          <w:rFonts w:ascii="Helvetica" w:hAnsi="Helvetica" w:cs="Helvetica"/>
+          <w:color w:val="212121"/>
+          <w:sz w:val="18"/>
+          <w:szCs w:val="18"/>
+          <w:shd w:val="clear" w:color="auto" w:fill="FFFFFF"/>
+        </w:rPr>
+      </w:pPr>
+      <w:hyperlink r:id="rId17" w:history="1">
+        <w:r>
+          <w:rPr>
+            <w:rStyle w:val="Hyperlink"/>
+            <w:rFonts w:ascii="Helvetica" w:hAnsi="Helvetica" w:cs="Helvetica"/>
+            <w:sz w:val="18"/>
+            <w:szCs w:val="18"/>
+            <w:shd w:val="clear" w:color="auto" w:fill="FFFFFF"/>
+          </w:rPr>
+          <w:t>http://app-payment-final.herokuapp.com/api/Payment/1</w:t>
+        </w:r>
+      </w:hyperlink>
+    </w:p>
+    <w:p>
+      <w:pPr>
+        <w:pStyle w:val="ListParagraph"/>
+        <w:rPr>
+          <w:rFonts w:ascii="Helvetica" w:hAnsi="Helvetica" w:cs="Helvetica"/>
+          <w:color w:val="212121"/>
+          <w:sz w:val="18"/>
+          <w:szCs w:val="18"/>
+          <w:shd w:val="clear" w:color="auto" w:fill="FFFFFF"/>
+          <w:lang w:val="en-US"/>
+        </w:rPr>
+      </w:pPr>
+    </w:p>
+    <w:p>
+      <w:pPr>
+        <w:pStyle w:val="ListParagraph"/>
+        <w:rPr>
+          <w:lang w:val="en-US"/>
+        </w:rPr>
+      </w:pPr>
+      <w:proofErr w:type="spellStart"/>
+      <w:r>
+        <w:rPr>
+          <w:rFonts w:ascii="Helvetica" w:hAnsi="Helvetica" w:cs="Helvetica"/>
+          <w:color w:val="212121"/>
+          <w:sz w:val="18"/>
+          <w:szCs w:val="18"/>
+          <w:shd w:val="clear" w:color="auto" w:fill="FFFFFF"/>
+          <w:lang w:val="en-US"/>
+        </w:rPr>
+        <w:t>Masukkan</w:t>
+      </w:r>
+      <w:proofErr w:type="spellEnd"/>
+      <w:r>
+        <w:rPr>
+          <w:rFonts w:ascii="Helvetica" w:hAnsi="Helvetica" w:cs="Helvetica"/>
+          <w:color w:val="212121"/>
+          <w:sz w:val="18"/>
+          <w:szCs w:val="18"/>
+          <w:shd w:val="clear" w:color="auto" w:fill="FFFFFF"/>
+          <w:lang w:val="en-US"/>
+        </w:rPr>
+        <w:t xml:space="preserve"> Token yang </w:t>
+      </w:r>
+      <w:proofErr w:type="spellStart"/>
+      <w:r>
+        <w:rPr>
+          <w:rFonts w:ascii="Helvetica" w:hAnsi="Helvetica" w:cs="Helvetica"/>
+          <w:color w:val="212121"/>
+          <w:sz w:val="18"/>
+          <w:szCs w:val="18"/>
+          <w:shd w:val="clear" w:color="auto" w:fill="FFFFFF"/>
+          <w:lang w:val="en-US"/>
+        </w:rPr>
+        <w:t>diperoleh</w:t>
+      </w:r>
+      <w:proofErr w:type="spellEnd"/>
+      <w:r>
+        <w:rPr>
+          <w:rFonts w:ascii="Helvetica" w:hAnsi="Helvetica" w:cs="Helvetica"/>
+          <w:color w:val="212121"/>
+          <w:sz w:val="18"/>
+          <w:szCs w:val="18"/>
+          <w:shd w:val="clear" w:color="auto" w:fill="FFFFFF"/>
+          <w:lang w:val="en-US"/>
+        </w:rPr>
+        <w:t xml:space="preserve"> </w:t>
+      </w:r>
+      <w:proofErr w:type="spellStart"/>
+      <w:r>
+        <w:rPr>
+          <w:rFonts w:ascii="Helvetica" w:hAnsi="Helvetica" w:cs="Helvetica"/>
+          <w:color w:val="212121"/>
+          <w:sz w:val="18"/>
+          <w:szCs w:val="18"/>
+          <w:shd w:val="clear" w:color="auto" w:fill="FFFFFF"/>
+          <w:lang w:val="en-US"/>
+        </w:rPr>
+        <w:t>saat</w:t>
+      </w:r>
+      <w:proofErr w:type="spellEnd"/>
+      <w:r>
+        <w:rPr>
+          <w:rFonts w:ascii="Helvetica" w:hAnsi="Helvetica" w:cs="Helvetica"/>
+          <w:color w:val="212121"/>
+          <w:sz w:val="18"/>
+          <w:szCs w:val="18"/>
+          <w:shd w:val="clear" w:color="auto" w:fill="FFFFFF"/>
+          <w:lang w:val="en-US"/>
+        </w:rPr>
+        <w:t xml:space="preserve"> login </w:t>
+      </w:r>
+      <w:proofErr w:type="spellStart"/>
+      <w:r>
+        <w:rPr>
+          <w:rFonts w:ascii="Helvetica" w:hAnsi="Helvetica" w:cs="Helvetica"/>
+          <w:color w:val="212121"/>
+          <w:sz w:val="18"/>
+          <w:szCs w:val="18"/>
+          <w:shd w:val="clear" w:color="auto" w:fill="FFFFFF"/>
+          <w:lang w:val="en-US"/>
+        </w:rPr>
+        <w:t>pada</w:t>
+      </w:r>
+      <w:proofErr w:type="spellEnd"/>
+      <w:r>
+        <w:rPr>
+          <w:rFonts w:ascii="Helvetica" w:hAnsi="Helvetica" w:cs="Helvetica"/>
+          <w:color w:val="212121"/>
+          <w:sz w:val="18"/>
+          <w:szCs w:val="18"/>
+          <w:shd w:val="clear" w:color="auto" w:fill="FFFFFF"/>
+          <w:lang w:val="en-US"/>
+        </w:rPr>
+        <w:t xml:space="preserve"> tab “Authorization” </w:t>
+      </w:r>
+      <w:proofErr w:type="spellStart"/>
+      <w:r>
+        <w:rPr>
+          <w:rFonts w:ascii="Helvetica" w:hAnsi="Helvetica" w:cs="Helvetica"/>
+          <w:color w:val="212121"/>
+          <w:sz w:val="18"/>
+          <w:szCs w:val="18"/>
+          <w:shd w:val="clear" w:color="auto" w:fill="FFFFFF"/>
+          <w:lang w:val="en-US"/>
+        </w:rPr>
+        <w:t>pilih</w:t>
+      </w:r>
+      <w:proofErr w:type="spellEnd"/>
+      <w:r>
+        <w:rPr>
+          <w:rFonts w:ascii="Helvetica" w:hAnsi="Helvetica" w:cs="Helvetica"/>
+          <w:color w:val="212121"/>
+          <w:sz w:val="18"/>
+          <w:szCs w:val="18"/>
+          <w:shd w:val="clear" w:color="auto" w:fill="FFFFFF"/>
+          <w:lang w:val="en-US"/>
+        </w:rPr>
+        <w:t xml:space="preserve"> “Bearer Token” </w:t>
+      </w:r>
+      <w:proofErr w:type="spellStart"/>
+      <w:r>
+        <w:rPr>
+          <w:rFonts w:ascii="Helvetica" w:hAnsi="Helvetica" w:cs="Helvetica"/>
+          <w:color w:val="212121"/>
+          <w:sz w:val="18"/>
+          <w:szCs w:val="18"/>
+          <w:shd w:val="clear" w:color="auto" w:fill="FFFFFF"/>
+          <w:lang w:val="en-US"/>
+        </w:rPr>
+        <w:t>dan</w:t>
+      </w:r>
+      <w:proofErr w:type="spellEnd"/>
+      <w:r>
+        <w:rPr>
+          <w:rFonts w:ascii="Helvetica" w:hAnsi="Helvetica" w:cs="Helvetica"/>
+          <w:color w:val="212121"/>
+          <w:sz w:val="18"/>
+          <w:szCs w:val="18"/>
+          <w:shd w:val="clear" w:color="auto" w:fill="FFFFFF"/>
+          <w:lang w:val="en-US"/>
+        </w:rPr>
+        <w:t xml:space="preserve"> Input Token </w:t>
+      </w:r>
+      <w:proofErr w:type="spellStart"/>
+      <w:r>
+        <w:rPr>
+          <w:rFonts w:ascii="Helvetica" w:hAnsi="Helvetica" w:cs="Helvetica"/>
+          <w:color w:val="212121"/>
+          <w:sz w:val="18"/>
+          <w:szCs w:val="18"/>
+          <w:shd w:val="clear" w:color="auto" w:fill="FFFFFF"/>
+          <w:lang w:val="en-US"/>
+        </w:rPr>
+        <w:t>sesuai</w:t>
+      </w:r>
+      <w:proofErr w:type="spellEnd"/>
+      <w:r>
+        <w:rPr>
+          <w:rFonts w:ascii="Helvetica" w:hAnsi="Helvetica" w:cs="Helvetica"/>
+          <w:color w:val="212121"/>
+          <w:sz w:val="18"/>
+          <w:szCs w:val="18"/>
+          <w:shd w:val="clear" w:color="auto" w:fill="FFFFFF"/>
+          <w:lang w:val="en-US"/>
+        </w:rPr>
+        <w:t xml:space="preserve"> login </w:t>
+      </w:r>
+      <w:proofErr w:type="spellStart"/>
+      <w:r>
+        <w:rPr>
+          <w:rFonts w:ascii="Helvetica" w:hAnsi="Helvetica" w:cs="Helvetica"/>
+          <w:color w:val="212121"/>
+          <w:sz w:val="18"/>
+          <w:szCs w:val="18"/>
+          <w:shd w:val="clear" w:color="auto" w:fill="FFFFFF"/>
+          <w:lang w:val="en-US"/>
+        </w:rPr>
+        <w:t>anda</w:t>
+      </w:r>
+      <w:proofErr w:type="spellEnd"/>
+      <w:r>
+        <w:rPr>
+          <w:rFonts w:ascii="Helvetica" w:hAnsi="Helvetica" w:cs="Helvetica"/>
+          <w:color w:val="212121"/>
+          <w:sz w:val="18"/>
+          <w:szCs w:val="18"/>
+          <w:shd w:val="clear" w:color="auto" w:fill="FFFFFF"/>
+          <w:lang w:val="en-US"/>
+        </w:rPr>
+        <w:t xml:space="preserve"> </w:t>
+      </w:r>
+      <w:proofErr w:type="spellStart"/>
+      <w:r>
+        <w:rPr>
+          <w:rFonts w:ascii="Helvetica" w:hAnsi="Helvetica" w:cs="Helvetica"/>
+          <w:color w:val="212121"/>
+          <w:sz w:val="18"/>
+          <w:szCs w:val="18"/>
+          <w:shd w:val="clear" w:color="auto" w:fill="FFFFFF"/>
+          <w:lang w:val="en-US"/>
+        </w:rPr>
+        <w:t>kemudian</w:t>
+      </w:r>
+      <w:proofErr w:type="spellEnd"/>
+      <w:r>
+        <w:rPr>
+          <w:rFonts w:ascii="Helvetica" w:hAnsi="Helvetica" w:cs="Helvetica"/>
+          <w:color w:val="212121"/>
+          <w:sz w:val="18"/>
+          <w:szCs w:val="18"/>
+          <w:shd w:val="clear" w:color="auto" w:fill="FFFFFF"/>
+          <w:lang w:val="en-US"/>
+        </w:rPr>
+        <w:t xml:space="preserve"> </w:t>
+      </w:r>
+      <w:proofErr w:type="spellStart"/>
+      <w:r>
+        <w:rPr>
+          <w:rFonts w:ascii="Helvetica" w:hAnsi="Helvetica" w:cs="Helvetica"/>
+          <w:color w:val="212121"/>
+          <w:sz w:val="18"/>
+          <w:szCs w:val="18"/>
+          <w:shd w:val="clear" w:color="auto" w:fill="FFFFFF"/>
+          <w:lang w:val="en-US"/>
+        </w:rPr>
+        <w:t>klik</w:t>
+      </w:r>
+      <w:proofErr w:type="spellEnd"/>
+      <w:r>
+        <w:rPr>
+          <w:rFonts w:ascii="Helvetica" w:hAnsi="Helvetica" w:cs="Helvetica"/>
+          <w:color w:val="212121"/>
+          <w:sz w:val="18"/>
+          <w:szCs w:val="18"/>
+          <w:shd w:val="clear" w:color="auto" w:fill="FFFFFF"/>
+          <w:lang w:val="en-US"/>
+        </w:rPr>
+        <w:t xml:space="preserve"> send</w:t>
+      </w:r>
+    </w:p>
+    <w:p>
+      <w:pPr>
+        <w:pStyle w:val="ListParagraph"/>
+        <w:rPr>
+          <w:lang w:val="en-US"/>
+        </w:rPr>
+      </w:pPr>
+    </w:p>
+    <w:p>
+      <w:pPr>
+        <w:shd w:val="clear" w:color="auto" w:fill="FFFFFE"/>
+        <w:spacing w:after="0" w:line="270" w:lineRule="atLeast"/>
+        <w:ind w:left="720"/>
+        <w:rPr>
+          <w:rFonts w:ascii="Courier New" w:eastAsia="Times New Roman" w:hAnsi="Courier New" w:cs="Courier New"/>
+          <w:color w:val="000000"/>
+          <w:sz w:val="18"/>
+          <w:szCs w:val="18"/>
+          <w:lang w:val="en-US"/>
+        </w:rPr>
+      </w:pPr>
+      <w:r>
+        <w:rPr>
+          <w:rFonts w:ascii="Courier New" w:eastAsia="Times New Roman" w:hAnsi="Courier New" w:cs="Courier New"/>
+          <w:color w:val="000000"/>
+          <w:sz w:val="18"/>
+          <w:szCs w:val="18"/>
+          <w:lang w:val="en-US"/>
+        </w:rPr>
+        <w:t>{</w:t>
+      </w:r>
+    </w:p>
+    <w:p>
+      <w:pPr>
+        <w:shd w:val="clear" w:color="auto" w:fill="FFFFFE"/>
+        <w:spacing w:after="0" w:line="270" w:lineRule="atLeast"/>
+        <w:ind w:left="720"/>
+        <w:rPr>
+          <w:rFonts w:ascii="Courier New" w:eastAsia="Times New Roman" w:hAnsi="Courier New" w:cs="Courier New"/>
+          <w:color w:val="000000"/>
+          <w:sz w:val="18"/>
+          <w:szCs w:val="18"/>
+          <w:lang w:val="en-US"/>
+        </w:rPr>
+      </w:pPr>
+      <w:r>
+        <w:rPr>
+          <w:rFonts w:ascii="Courier New" w:eastAsia="Times New Roman" w:hAnsi="Courier New" w:cs="Courier New"/>
+          <w:color w:val="000000"/>
+          <w:sz w:val="18"/>
+          <w:szCs w:val="18"/>
+          <w:lang w:val="en-US"/>
+        </w:rPr>
+        <w:t>    </w:t>
+      </w:r>
+      <w:r>
+        <w:rPr>
+          <w:rFonts w:ascii="Courier New" w:eastAsia="Times New Roman" w:hAnsi="Courier New" w:cs="Courier New"/>
+          <w:color w:val="A31515"/>
+          <w:sz w:val="18"/>
+          <w:szCs w:val="18"/>
+          <w:lang w:val="en-US"/>
+        </w:rPr>
+        <w:t>"</w:t>
+      </w:r>
+      <w:proofErr w:type="spellStart"/>
+      <w:proofErr w:type="gramStart"/>
+      <w:r>
+        <w:rPr>
+          <w:rFonts w:ascii="Courier New" w:eastAsia="Times New Roman" w:hAnsi="Courier New" w:cs="Courier New"/>
+          <w:color w:val="A31515"/>
+          <w:sz w:val="18"/>
+          <w:szCs w:val="18"/>
+          <w:lang w:val="en-US"/>
+        </w:rPr>
+        <w:t>paymentDetailId</w:t>
+      </w:r>
+      <w:proofErr w:type="spellEnd"/>
+      <w:proofErr w:type="gramEnd"/>
+      <w:r>
+        <w:rPr>
+          <w:rFonts w:ascii="Courier New" w:eastAsia="Times New Roman" w:hAnsi="Courier New" w:cs="Courier New"/>
+          <w:color w:val="A31515"/>
+          <w:sz w:val="18"/>
+          <w:szCs w:val="18"/>
+          <w:lang w:val="en-US"/>
+        </w:rPr>
+        <w:t>"</w:t>
+      </w:r>
+      <w:r>
+        <w:rPr>
+          <w:rFonts w:ascii="Courier New" w:eastAsia="Times New Roman" w:hAnsi="Courier New" w:cs="Courier New"/>
+          <w:color w:val="000000"/>
+          <w:sz w:val="18"/>
+          <w:szCs w:val="18"/>
+          <w:lang w:val="en-US"/>
+        </w:rPr>
+        <w:t>: </w:t>
+      </w:r>
+      <w:r>
+        <w:rPr>
+          <w:rFonts w:ascii="Courier New" w:eastAsia="Times New Roman" w:hAnsi="Courier New" w:cs="Courier New"/>
+          <w:color w:val="098658"/>
+          <w:sz w:val="18"/>
+          <w:szCs w:val="18"/>
+          <w:lang w:val="en-US"/>
+        </w:rPr>
+        <w:t>1</w:t>
+      </w:r>
+      <w:r>
+        <w:rPr>
+          <w:rFonts w:ascii="Courier New" w:eastAsia="Times New Roman" w:hAnsi="Courier New" w:cs="Courier New"/>
+          <w:color w:val="000000"/>
+          <w:sz w:val="18"/>
+          <w:szCs w:val="18"/>
+          <w:lang w:val="en-US"/>
+        </w:rPr>
+        <w:t>,</w:t>
+      </w:r>
+    </w:p>
+    <w:p>
+      <w:pPr>
+        <w:shd w:val="clear" w:color="auto" w:fill="FFFFFE"/>
+        <w:spacing w:after="0" w:line="270" w:lineRule="atLeast"/>
+        <w:ind w:left="720"/>
+        <w:rPr>
+          <w:rFonts w:ascii="Courier New" w:eastAsia="Times New Roman" w:hAnsi="Courier New" w:cs="Courier New"/>
+          <w:color w:val="000000"/>
+          <w:sz w:val="18"/>
+          <w:szCs w:val="18"/>
+          <w:lang w:val="en-US"/>
+        </w:rPr>
+      </w:pPr>
+      <w:r>
+        <w:rPr>
+          <w:rFonts w:ascii="Courier New" w:eastAsia="Times New Roman" w:hAnsi="Courier New" w:cs="Courier New"/>
+          <w:color w:val="000000"/>
+          <w:sz w:val="18"/>
+          <w:szCs w:val="18"/>
+          <w:lang w:val="en-US"/>
+        </w:rPr>
+        <w:t>    </w:t>
+      </w:r>
+      <w:r>
+        <w:rPr>
+          <w:rFonts w:ascii="Courier New" w:eastAsia="Times New Roman" w:hAnsi="Courier New" w:cs="Courier New"/>
+          <w:color w:val="A31515"/>
+          <w:sz w:val="18"/>
+          <w:szCs w:val="18"/>
+          <w:lang w:val="en-US"/>
+        </w:rPr>
+        <w:t>"</w:t>
+      </w:r>
+      <w:proofErr w:type="spellStart"/>
+      <w:proofErr w:type="gramStart"/>
+      <w:r>
+        <w:rPr>
+          <w:rFonts w:ascii="Courier New" w:eastAsia="Times New Roman" w:hAnsi="Courier New" w:cs="Courier New"/>
+          <w:color w:val="A31515"/>
+          <w:sz w:val="18"/>
+          <w:szCs w:val="18"/>
+          <w:lang w:val="en-US"/>
+        </w:rPr>
+        <w:t>cardOwnerName</w:t>
+      </w:r>
+      <w:proofErr w:type="spellEnd"/>
+      <w:proofErr w:type="gramEnd"/>
+      <w:r>
+        <w:rPr>
+          <w:rFonts w:ascii="Courier New" w:eastAsia="Times New Roman" w:hAnsi="Courier New" w:cs="Courier New"/>
+          <w:color w:val="A31515"/>
+          <w:sz w:val="18"/>
+          <w:szCs w:val="18"/>
+          <w:lang w:val="en-US"/>
+        </w:rPr>
+        <w:t>"</w:t>
+      </w:r>
+      <w:r>
+        <w:rPr>
+          <w:rFonts w:ascii="Courier New" w:eastAsia="Times New Roman" w:hAnsi="Courier New" w:cs="Courier New"/>
+          <w:color w:val="000000"/>
+          <w:sz w:val="18"/>
+          <w:szCs w:val="18"/>
+          <w:lang w:val="en-US"/>
+        </w:rPr>
+        <w:t>: </w:t>
+      </w:r>
+      <w:r>
+        <w:rPr>
+          <w:rFonts w:ascii="Courier New" w:eastAsia="Times New Roman" w:hAnsi="Courier New" w:cs="Courier New"/>
+          <w:color w:val="0451A5"/>
+          <w:sz w:val="18"/>
+          <w:szCs w:val="18"/>
+          <w:lang w:val="en-US"/>
+        </w:rPr>
+        <w:t>"John </w:t>
+      </w:r>
+      <w:proofErr w:type="spellStart"/>
+      <w:r>
+        <w:rPr>
+          <w:rFonts w:ascii="Courier New" w:eastAsia="Times New Roman" w:hAnsi="Courier New" w:cs="Courier New"/>
+          <w:color w:val="0451A5"/>
+          <w:sz w:val="18"/>
+          <w:szCs w:val="18"/>
+          <w:lang w:val="en-US"/>
+        </w:rPr>
+        <w:t>Cena</w:t>
+      </w:r>
+      <w:proofErr w:type="spellEnd"/>
+      <w:r>
+        <w:rPr>
+          <w:rFonts w:ascii="Courier New" w:eastAsia="Times New Roman" w:hAnsi="Courier New" w:cs="Courier New"/>
+          <w:color w:val="0451A5"/>
+          <w:sz w:val="18"/>
+          <w:szCs w:val="18"/>
+          <w:lang w:val="en-US"/>
+        </w:rPr>
+        <w:t>"</w:t>
+      </w:r>
+      <w:r>
+        <w:rPr>
+          <w:rFonts w:ascii="Courier New" w:eastAsia="Times New Roman" w:hAnsi="Courier New" w:cs="Courier New"/>
+          <w:color w:val="000000"/>
+          <w:sz w:val="18"/>
+          <w:szCs w:val="18"/>
+          <w:lang w:val="en-US"/>
+        </w:rPr>
+        <w:t>,</w:t>
+      </w:r>
+    </w:p>
+    <w:p>
+      <w:pPr>
+        <w:shd w:val="clear" w:color="auto" w:fill="FFFFFE"/>
+        <w:spacing w:after="0" w:line="270" w:lineRule="atLeast"/>
+        <w:ind w:left="720"/>
+        <w:rPr>
+          <w:rFonts w:ascii="Courier New" w:eastAsia="Times New Roman" w:hAnsi="Courier New" w:cs="Courier New"/>
+          <w:color w:val="000000"/>
+          <w:sz w:val="18"/>
+          <w:szCs w:val="18"/>
+          <w:lang w:val="en-US"/>
+        </w:rPr>
+      </w:pPr>
+      <w:r>
+        <w:rPr>
+          <w:rFonts w:ascii="Courier New" w:eastAsia="Times New Roman" w:hAnsi="Courier New" w:cs="Courier New"/>
+          <w:color w:val="000000"/>
+          <w:sz w:val="18"/>
+          <w:szCs w:val="18"/>
+          <w:lang w:val="en-US"/>
+        </w:rPr>
+        <w:t>    </w:t>
+      </w:r>
+      <w:r>
+        <w:rPr>
+          <w:rFonts w:ascii="Courier New" w:eastAsia="Times New Roman" w:hAnsi="Courier New" w:cs="Courier New"/>
+          <w:color w:val="A31515"/>
+          <w:sz w:val="18"/>
+          <w:szCs w:val="18"/>
+          <w:lang w:val="en-US"/>
+        </w:rPr>
+        <w:t>"</w:t>
+      </w:r>
+      <w:proofErr w:type="spellStart"/>
+      <w:proofErr w:type="gramStart"/>
+      <w:r>
+        <w:rPr>
+          <w:rFonts w:ascii="Courier New" w:eastAsia="Times New Roman" w:hAnsi="Courier New" w:cs="Courier New"/>
+          <w:color w:val="A31515"/>
+          <w:sz w:val="18"/>
+          <w:szCs w:val="18"/>
+          <w:lang w:val="en-US"/>
+        </w:rPr>
+        <w:t>cardNumber</w:t>
+      </w:r>
+      <w:proofErr w:type="spellEnd"/>
+      <w:proofErr w:type="gramEnd"/>
+      <w:r>
+        <w:rPr>
+          <w:rFonts w:ascii="Courier New" w:eastAsia="Times New Roman" w:hAnsi="Courier New" w:cs="Courier New"/>
+          <w:color w:val="A31515"/>
+          <w:sz w:val="18"/>
+          <w:szCs w:val="18"/>
+          <w:lang w:val="en-US"/>
+        </w:rPr>
+        <w:t>"</w:t>
+      </w:r>
+      <w:r>
+        <w:rPr>
+          <w:rFonts w:ascii="Courier New" w:eastAsia="Times New Roman" w:hAnsi="Courier New" w:cs="Courier New"/>
+          <w:color w:val="000000"/>
+          <w:sz w:val="18"/>
+          <w:szCs w:val="18"/>
+          <w:lang w:val="en-US"/>
+        </w:rPr>
+        <w:t>: </w:t>
+      </w:r>
+      <w:r>
+        <w:rPr>
+          <w:rFonts w:ascii="Courier New" w:eastAsia="Times New Roman" w:hAnsi="Courier New" w:cs="Courier New"/>
+          <w:color w:val="0451A5"/>
+          <w:sz w:val="18"/>
+          <w:szCs w:val="18"/>
+          <w:lang w:val="en-US"/>
+        </w:rPr>
+        <w:t>"14045"</w:t>
+      </w:r>
+      <w:r>
+        <w:rPr>
+          <w:rFonts w:ascii="Courier New" w:eastAsia="Times New Roman" w:hAnsi="Courier New" w:cs="Courier New"/>
+          <w:color w:val="000000"/>
+          <w:sz w:val="18"/>
+          <w:szCs w:val="18"/>
+          <w:lang w:val="en-US"/>
+        </w:rPr>
+        <w:t>,</w:t>
+      </w:r>
+    </w:p>
+    <w:p>
+      <w:pPr>
+        <w:shd w:val="clear" w:color="auto" w:fill="FFFFFE"/>
+        <w:spacing w:after="0" w:line="270" w:lineRule="atLeast"/>
+        <w:ind w:left="720"/>
+        <w:rPr>
+          <w:rFonts w:ascii="Courier New" w:eastAsia="Times New Roman" w:hAnsi="Courier New" w:cs="Courier New"/>
+          <w:color w:val="000000"/>
+          <w:sz w:val="18"/>
+          <w:szCs w:val="18"/>
+          <w:lang w:val="en-US"/>
+        </w:rPr>
+      </w:pPr>
+      <w:r>
+        <w:rPr>
+          <w:rFonts w:ascii="Courier New" w:eastAsia="Times New Roman" w:hAnsi="Courier New" w:cs="Courier New"/>
+          <w:color w:val="000000"/>
+          <w:sz w:val="18"/>
+          <w:szCs w:val="18"/>
+          <w:lang w:val="en-US"/>
+        </w:rPr>
+        <w:t>    </w:t>
+      </w:r>
+      <w:r>
+        <w:rPr>
+          <w:rFonts w:ascii="Courier New" w:eastAsia="Times New Roman" w:hAnsi="Courier New" w:cs="Courier New"/>
+          <w:color w:val="A31515"/>
+          <w:sz w:val="18"/>
+          <w:szCs w:val="18"/>
+          <w:lang w:val="en-US"/>
+        </w:rPr>
+        <w:t>"</w:t>
+      </w:r>
+      <w:proofErr w:type="spellStart"/>
+      <w:proofErr w:type="gramStart"/>
+      <w:r>
+        <w:rPr>
+          <w:rFonts w:ascii="Courier New" w:eastAsia="Times New Roman" w:hAnsi="Courier New" w:cs="Courier New"/>
+          <w:color w:val="A31515"/>
+          <w:sz w:val="18"/>
+          <w:szCs w:val="18"/>
+          <w:lang w:val="en-US"/>
+        </w:rPr>
+        <w:t>expirationDate</w:t>
+      </w:r>
+      <w:proofErr w:type="spellEnd"/>
+      <w:proofErr w:type="gramEnd"/>
+      <w:r>
+        <w:rPr>
+          <w:rFonts w:ascii="Courier New" w:eastAsia="Times New Roman" w:hAnsi="Courier New" w:cs="Courier New"/>
+          <w:color w:val="A31515"/>
+          <w:sz w:val="18"/>
+          <w:szCs w:val="18"/>
+          <w:lang w:val="en-US"/>
+        </w:rPr>
+        <w:t>"</w:t>
+      </w:r>
+      <w:r>
+        <w:rPr>
+          <w:rFonts w:ascii="Courier New" w:eastAsia="Times New Roman" w:hAnsi="Courier New" w:cs="Courier New"/>
+          <w:color w:val="000000"/>
+          <w:sz w:val="18"/>
+          <w:szCs w:val="18"/>
+          <w:lang w:val="en-US"/>
+        </w:rPr>
+        <w:t>: </w:t>
+      </w:r>
+      <w:r>
+        <w:rPr>
+          <w:rFonts w:ascii="Courier New" w:eastAsia="Times New Roman" w:hAnsi="Courier New" w:cs="Courier New"/>
+          <w:color w:val="0451A5"/>
+          <w:sz w:val="18"/>
+          <w:szCs w:val="18"/>
+          <w:lang w:val="en-US"/>
+        </w:rPr>
+        <w:t>"01/22"</w:t>
+      </w:r>
+      <w:r>
+        <w:rPr>
+          <w:rFonts w:ascii="Courier New" w:eastAsia="Times New Roman" w:hAnsi="Courier New" w:cs="Courier New"/>
+          <w:color w:val="000000"/>
+          <w:sz w:val="18"/>
+          <w:szCs w:val="18"/>
+          <w:lang w:val="en-US"/>
+        </w:rPr>
+        <w:t>,</w:t>
+      </w:r>
+    </w:p>
+    <w:p>
+      <w:pPr>
+        <w:shd w:val="clear" w:color="auto" w:fill="FFFFFE"/>
+        <w:spacing w:after="0" w:line="270" w:lineRule="atLeast"/>
+        <w:ind w:left="720"/>
+        <w:rPr>
+          <w:rFonts w:ascii="Courier New" w:eastAsia="Times New Roman" w:hAnsi="Courier New" w:cs="Courier New"/>
+          <w:color w:val="000000"/>
+          <w:sz w:val="18"/>
+          <w:szCs w:val="18"/>
+          <w:lang w:val="en-US"/>
+        </w:rPr>
+      </w:pPr>
+      <w:r>
+        <w:rPr>
+          <w:rFonts w:ascii="Courier New" w:eastAsia="Times New Roman" w:hAnsi="Courier New" w:cs="Courier New"/>
+          <w:color w:val="000000"/>
+          <w:sz w:val="18"/>
+          <w:szCs w:val="18"/>
+          <w:lang w:val="en-US"/>
+        </w:rPr>
+        <w:t>    </w:t>
+      </w:r>
+      <w:r>
+        <w:rPr>
+          <w:rFonts w:ascii="Courier New" w:eastAsia="Times New Roman" w:hAnsi="Courier New" w:cs="Courier New"/>
+          <w:color w:val="A31515"/>
+          <w:sz w:val="18"/>
+          <w:szCs w:val="18"/>
+          <w:lang w:val="en-US"/>
+        </w:rPr>
+        <w:t>"</w:t>
+      </w:r>
+      <w:proofErr w:type="spellStart"/>
+      <w:proofErr w:type="gramStart"/>
+      <w:r>
+        <w:rPr>
+          <w:rFonts w:ascii="Courier New" w:eastAsia="Times New Roman" w:hAnsi="Courier New" w:cs="Courier New"/>
+          <w:color w:val="A31515"/>
+          <w:sz w:val="18"/>
+          <w:szCs w:val="18"/>
+          <w:lang w:val="en-US"/>
+        </w:rPr>
+        <w:t>securityCode</w:t>
+      </w:r>
+      <w:proofErr w:type="spellEnd"/>
+      <w:proofErr w:type="gramEnd"/>
+      <w:r>
+        <w:rPr>
+          <w:rFonts w:ascii="Courier New" w:eastAsia="Times New Roman" w:hAnsi="Courier New" w:cs="Courier New"/>
+          <w:color w:val="A31515"/>
+          <w:sz w:val="18"/>
+          <w:szCs w:val="18"/>
+          <w:lang w:val="en-US"/>
+        </w:rPr>
+        <w:t>"</w:t>
+      </w:r>
+      <w:r>
+        <w:rPr>
+          <w:rFonts w:ascii="Courier New" w:eastAsia="Times New Roman" w:hAnsi="Courier New" w:cs="Courier New"/>
+          <w:color w:val="000000"/>
+          <w:sz w:val="18"/>
+          <w:szCs w:val="18"/>
+          <w:lang w:val="en-US"/>
+        </w:rPr>
+        <w:t>: </w:t>
+      </w:r>
+      <w:r>
+        <w:rPr>
+          <w:rFonts w:ascii="Courier New" w:eastAsia="Times New Roman" w:hAnsi="Courier New" w:cs="Courier New"/>
+          <w:color w:val="0451A5"/>
+          <w:sz w:val="18"/>
+          <w:szCs w:val="18"/>
+          <w:lang w:val="en-US"/>
+        </w:rPr>
+        <w:t>"141414"</w:t>
+      </w:r>
+    </w:p>
+    <w:p>
+      <w:pPr>
+        <w:shd w:val="clear" w:color="auto" w:fill="FFFFFE"/>
+        <w:spacing w:after="0" w:line="270" w:lineRule="atLeast"/>
+        <w:ind w:left="720"/>
+        <w:rPr>
+          <w:rFonts w:ascii="Courier New" w:eastAsia="Times New Roman" w:hAnsi="Courier New" w:cs="Courier New"/>
+          <w:color w:val="000000"/>
+          <w:sz w:val="18"/>
+          <w:szCs w:val="18"/>
+          <w:lang w:val="en-US"/>
+        </w:rPr>
+      </w:pPr>
+      <w:r>
+        <w:rPr>
+          <w:rFonts w:ascii="Courier New" w:eastAsia="Times New Roman" w:hAnsi="Courier New" w:cs="Courier New"/>
+          <w:color w:val="000000"/>
+          <w:sz w:val="18"/>
+          <w:szCs w:val="18"/>
+          <w:lang w:val="en-US"/>
+        </w:rPr>
+        <w:t>}</w:t>
+      </w:r>
+    </w:p>
+    <w:p>
+      <w:pPr>
+        <w:pStyle w:val="ListParagraph"/>
+        <w:rPr>
+          <w:lang w:val="en-US"/>
+        </w:rPr>
+      </w:pPr>
+    </w:p>
+    <w:p>
+      <w:pPr>
+        <w:pStyle w:val="ListParagraph"/>
+        <w:rPr>
+          <w:lang w:val="en-US"/>
+        </w:rPr>
+      </w:pPr>
+      <w:r>
+        <w:rPr>
+          <w:noProof/>
+          <w:lang w:val="en-US"/>
+        </w:rPr>
+        <w:drawing>
+          <wp:inline distT="0" distB="0" distL="0" distR="0" wp14:anchorId="0807DDBF" wp14:editId="28A19766">
+            <wp:extent cx="5943600" cy="2889250"/>
+            <wp:effectExtent l="0" t="0" r="0" b="6350"/>
+            <wp:docPr id="7" name="Picture 7"/>
+            <wp:cNvGraphicFramePr>
+              <a:graphicFrameLocks xmlns:a="http://schemas.openxmlformats.org/drawingml/2006/main" noChangeAspect="1"/>
+            </wp:cNvGraphicFramePr>
+            <a:graphic xmlns:a="http://schemas.openxmlformats.org/drawingml/2006/main">
+              <a:graphicData uri="http://schemas.openxmlformats.org/drawingml/2006/picture">
+                <pic:pic xmlns:pic="http://schemas.openxmlformats.org/drawingml/2006/picture">
+                  <pic:nvPicPr>
+                    <pic:cNvPr id="1" name=""/>
+                    <pic:cNvPicPr/>
+                  </pic:nvPicPr>
+                  <pic:blipFill>
+                    <a:blip r:embed="rId18"/>
+                    <a:stretch>
+                      <a:fillRect/>
+                    </a:stretch>
+                  </pic:blipFill>
+                  <pic:spPr>
+                    <a:xfrm>
+                      <a:off x="0" y="0"/>
                       <a:ext cx="5943600" cy="2889250"/>
                     </a:xfrm>
                     <a:prstGeom prst="rect">
@@ -2529,19 +3691,27 @@
         <w:lastRenderedPageBreak/>
         <w:t>Delete Payment Detail By Id</w:t>
       </w:r>
+      <w:r>
+        <w:rPr>
+          <w:lang w:val="en-US"/>
+        </w:rPr>
+        <w:t xml:space="preserve"> (DELETE)</w:t>
+      </w:r>
+      <w:bookmarkStart w:id="0" w:name="_GoBack"/>
+      <w:bookmarkEnd w:id="0"/>
     </w:p>
     <w:p>
       <w:pPr>
         <w:pStyle w:val="ListParagraph"/>
         <w:rPr>
-          <w:rFonts w:ascii="Helvetica" w:hAnsi="Helvetica" w:cs="Helvetica"/>
-          <w:color w:val="212121"/>
-          <w:sz w:val="18"/>
-          <w:szCs w:val="18"/>
-          <w:shd w:val="clear" w:color="auto" w:fill="FFFFFF"/>
-        </w:rPr>
-      </w:pPr>
-      <w:hyperlink r:id="rId17" w:history="1">
+          <w:rStyle w:val="Hyperlink"/>
+          <w:rFonts w:ascii="Helvetica" w:hAnsi="Helvetica" w:cs="Helvetica"/>
+          <w:sz w:val="18"/>
+          <w:szCs w:val="18"/>
+          <w:shd w:val="clear" w:color="auto" w:fill="FFFFFF"/>
+        </w:rPr>
+      </w:pPr>
+      <w:hyperlink r:id="rId19" w:history="1">
         <w:r>
           <w:rPr>
             <w:rStyle w:val="Hyperlink"/>
@@ -2558,7 +3728,11 @@
       <w:pPr>
         <w:pStyle w:val="ListParagraph"/>
         <w:rPr>
-          <w:lang w:val="en-US"/>
+          <w:rStyle w:val="Hyperlink"/>
+          <w:rFonts w:ascii="Helvetica" w:hAnsi="Helvetica" w:cs="Helvetica"/>
+          <w:sz w:val="18"/>
+          <w:szCs w:val="18"/>
+          <w:shd w:val="clear" w:color="auto" w:fill="FFFFFF"/>
         </w:rPr>
       </w:pPr>
     </w:p>
@@ -2566,11 +3740,273 @@
       <w:pPr>
         <w:pStyle w:val="ListParagraph"/>
         <w:rPr>
-          <w:lang w:val="en-US"/>
-        </w:rPr>
-      </w:pPr>
-      <w:r>
-        <w:rPr>
+          <w:rFonts w:ascii="Helvetica" w:hAnsi="Helvetica" w:cs="Helvetica"/>
+          <w:color w:val="212121"/>
+          <w:sz w:val="18"/>
+          <w:szCs w:val="18"/>
+          <w:shd w:val="clear" w:color="auto" w:fill="FFFFFF"/>
+          <w:lang w:val="en-US"/>
+        </w:rPr>
+      </w:pPr>
+      <w:proofErr w:type="spellStart"/>
+      <w:r>
+        <w:rPr>
+          <w:rFonts w:ascii="Helvetica" w:hAnsi="Helvetica" w:cs="Helvetica"/>
+          <w:color w:val="212121"/>
+          <w:sz w:val="18"/>
+          <w:szCs w:val="18"/>
+          <w:shd w:val="clear" w:color="auto" w:fill="FFFFFF"/>
+          <w:lang w:val="en-US"/>
+        </w:rPr>
+        <w:t>Masukkan</w:t>
+      </w:r>
+      <w:proofErr w:type="spellEnd"/>
+      <w:r>
+        <w:rPr>
+          <w:rFonts w:ascii="Helvetica" w:hAnsi="Helvetica" w:cs="Helvetica"/>
+          <w:color w:val="212121"/>
+          <w:sz w:val="18"/>
+          <w:szCs w:val="18"/>
+          <w:shd w:val="clear" w:color="auto" w:fill="FFFFFF"/>
+          <w:lang w:val="en-US"/>
+        </w:rPr>
+        <w:t xml:space="preserve"> Token yang </w:t>
+      </w:r>
+      <w:proofErr w:type="spellStart"/>
+      <w:r>
+        <w:rPr>
+          <w:rFonts w:ascii="Helvetica" w:hAnsi="Helvetica" w:cs="Helvetica"/>
+          <w:color w:val="212121"/>
+          <w:sz w:val="18"/>
+          <w:szCs w:val="18"/>
+          <w:shd w:val="clear" w:color="auto" w:fill="FFFFFF"/>
+          <w:lang w:val="en-US"/>
+        </w:rPr>
+        <w:t>diperoleh</w:t>
+      </w:r>
+      <w:proofErr w:type="spellEnd"/>
+      <w:r>
+        <w:rPr>
+          <w:rFonts w:ascii="Helvetica" w:hAnsi="Helvetica" w:cs="Helvetica"/>
+          <w:color w:val="212121"/>
+          <w:sz w:val="18"/>
+          <w:szCs w:val="18"/>
+          <w:shd w:val="clear" w:color="auto" w:fill="FFFFFF"/>
+          <w:lang w:val="en-US"/>
+        </w:rPr>
+        <w:t xml:space="preserve"> </w:t>
+      </w:r>
+      <w:proofErr w:type="spellStart"/>
+      <w:r>
+        <w:rPr>
+          <w:rFonts w:ascii="Helvetica" w:hAnsi="Helvetica" w:cs="Helvetica"/>
+          <w:color w:val="212121"/>
+          <w:sz w:val="18"/>
+          <w:szCs w:val="18"/>
+          <w:shd w:val="clear" w:color="auto" w:fill="FFFFFF"/>
+          <w:lang w:val="en-US"/>
+        </w:rPr>
+        <w:t>saat</w:t>
+      </w:r>
+      <w:proofErr w:type="spellEnd"/>
+      <w:r>
+        <w:rPr>
+          <w:rFonts w:ascii="Helvetica" w:hAnsi="Helvetica" w:cs="Helvetica"/>
+          <w:color w:val="212121"/>
+          <w:sz w:val="18"/>
+          <w:szCs w:val="18"/>
+          <w:shd w:val="clear" w:color="auto" w:fill="FFFFFF"/>
+          <w:lang w:val="en-US"/>
+        </w:rPr>
+        <w:t xml:space="preserve"> login </w:t>
+      </w:r>
+      <w:proofErr w:type="spellStart"/>
+      <w:r>
+        <w:rPr>
+          <w:rFonts w:ascii="Helvetica" w:hAnsi="Helvetica" w:cs="Helvetica"/>
+          <w:color w:val="212121"/>
+          <w:sz w:val="18"/>
+          <w:szCs w:val="18"/>
+          <w:shd w:val="clear" w:color="auto" w:fill="FFFFFF"/>
+          <w:lang w:val="en-US"/>
+        </w:rPr>
+        <w:t>pada</w:t>
+      </w:r>
+      <w:proofErr w:type="spellEnd"/>
+      <w:r>
+        <w:rPr>
+          <w:rFonts w:ascii="Helvetica" w:hAnsi="Helvetica" w:cs="Helvetica"/>
+          <w:color w:val="212121"/>
+          <w:sz w:val="18"/>
+          <w:szCs w:val="18"/>
+          <w:shd w:val="clear" w:color="auto" w:fill="FFFFFF"/>
+          <w:lang w:val="en-US"/>
+        </w:rPr>
+        <w:t xml:space="preserve"> tab “Authorization” </w:t>
+      </w:r>
+      <w:proofErr w:type="spellStart"/>
+      <w:r>
+        <w:rPr>
+          <w:rFonts w:ascii="Helvetica" w:hAnsi="Helvetica" w:cs="Helvetica"/>
+          <w:color w:val="212121"/>
+          <w:sz w:val="18"/>
+          <w:szCs w:val="18"/>
+          <w:shd w:val="clear" w:color="auto" w:fill="FFFFFF"/>
+          <w:lang w:val="en-US"/>
+        </w:rPr>
+        <w:t>pilih</w:t>
+      </w:r>
+      <w:proofErr w:type="spellEnd"/>
+      <w:r>
+        <w:rPr>
+          <w:rFonts w:ascii="Helvetica" w:hAnsi="Helvetica" w:cs="Helvetica"/>
+          <w:color w:val="212121"/>
+          <w:sz w:val="18"/>
+          <w:szCs w:val="18"/>
+          <w:shd w:val="clear" w:color="auto" w:fill="FFFFFF"/>
+          <w:lang w:val="en-US"/>
+        </w:rPr>
+        <w:t xml:space="preserve"> “Bearer Token” </w:t>
+      </w:r>
+      <w:proofErr w:type="spellStart"/>
+      <w:r>
+        <w:rPr>
+          <w:rFonts w:ascii="Helvetica" w:hAnsi="Helvetica" w:cs="Helvetica"/>
+          <w:color w:val="212121"/>
+          <w:sz w:val="18"/>
+          <w:szCs w:val="18"/>
+          <w:shd w:val="clear" w:color="auto" w:fill="FFFFFF"/>
+          <w:lang w:val="en-US"/>
+        </w:rPr>
+        <w:t>dan</w:t>
+      </w:r>
+      <w:proofErr w:type="spellEnd"/>
+      <w:r>
+        <w:rPr>
+          <w:rFonts w:ascii="Helvetica" w:hAnsi="Helvetica" w:cs="Helvetica"/>
+          <w:color w:val="212121"/>
+          <w:sz w:val="18"/>
+          <w:szCs w:val="18"/>
+          <w:shd w:val="clear" w:color="auto" w:fill="FFFFFF"/>
+          <w:lang w:val="en-US"/>
+        </w:rPr>
+        <w:t xml:space="preserve"> Input Token </w:t>
+      </w:r>
+      <w:proofErr w:type="spellStart"/>
+      <w:r>
+        <w:rPr>
+          <w:rFonts w:ascii="Helvetica" w:hAnsi="Helvetica" w:cs="Helvetica"/>
+          <w:color w:val="212121"/>
+          <w:sz w:val="18"/>
+          <w:szCs w:val="18"/>
+          <w:shd w:val="clear" w:color="auto" w:fill="FFFFFF"/>
+          <w:lang w:val="en-US"/>
+        </w:rPr>
+        <w:t>sesuai</w:t>
+      </w:r>
+      <w:proofErr w:type="spellEnd"/>
+      <w:r>
+        <w:rPr>
+          <w:rFonts w:ascii="Helvetica" w:hAnsi="Helvetica" w:cs="Helvetica"/>
+          <w:color w:val="212121"/>
+          <w:sz w:val="18"/>
+          <w:szCs w:val="18"/>
+          <w:shd w:val="clear" w:color="auto" w:fill="FFFFFF"/>
+          <w:lang w:val="en-US"/>
+        </w:rPr>
+        <w:t xml:space="preserve"> login </w:t>
+      </w:r>
+      <w:proofErr w:type="spellStart"/>
+      <w:r>
+        <w:rPr>
+          <w:rFonts w:ascii="Helvetica" w:hAnsi="Helvetica" w:cs="Helvetica"/>
+          <w:color w:val="212121"/>
+          <w:sz w:val="18"/>
+          <w:szCs w:val="18"/>
+          <w:shd w:val="clear" w:color="auto" w:fill="FFFFFF"/>
+          <w:lang w:val="en-US"/>
+        </w:rPr>
+        <w:t>anda</w:t>
+      </w:r>
+      <w:proofErr w:type="spellEnd"/>
+      <w:r>
+        <w:rPr>
+          <w:rFonts w:ascii="Helvetica" w:hAnsi="Helvetica" w:cs="Helvetica"/>
+          <w:color w:val="212121"/>
+          <w:sz w:val="18"/>
+          <w:szCs w:val="18"/>
+          <w:shd w:val="clear" w:color="auto" w:fill="FFFFFF"/>
+          <w:lang w:val="en-US"/>
+        </w:rPr>
+        <w:t xml:space="preserve"> </w:t>
+      </w:r>
+      <w:proofErr w:type="spellStart"/>
+      <w:r>
+        <w:rPr>
+          <w:rFonts w:ascii="Helvetica" w:hAnsi="Helvetica" w:cs="Helvetica"/>
+          <w:color w:val="212121"/>
+          <w:sz w:val="18"/>
+          <w:szCs w:val="18"/>
+          <w:shd w:val="clear" w:color="auto" w:fill="FFFFFF"/>
+          <w:lang w:val="en-US"/>
+        </w:rPr>
+        <w:t>kemudian</w:t>
+      </w:r>
+      <w:proofErr w:type="spellEnd"/>
+      <w:r>
+        <w:rPr>
+          <w:rFonts w:ascii="Helvetica" w:hAnsi="Helvetica" w:cs="Helvetica"/>
+          <w:color w:val="212121"/>
+          <w:sz w:val="18"/>
+          <w:szCs w:val="18"/>
+          <w:shd w:val="clear" w:color="auto" w:fill="FFFFFF"/>
+          <w:lang w:val="en-US"/>
+        </w:rPr>
+        <w:t xml:space="preserve"> </w:t>
+      </w:r>
+      <w:proofErr w:type="spellStart"/>
+      <w:r>
+        <w:rPr>
+          <w:rFonts w:ascii="Helvetica" w:hAnsi="Helvetica" w:cs="Helvetica"/>
+          <w:color w:val="212121"/>
+          <w:sz w:val="18"/>
+          <w:szCs w:val="18"/>
+          <w:shd w:val="clear" w:color="auto" w:fill="FFFFFF"/>
+          <w:lang w:val="en-US"/>
+        </w:rPr>
+        <w:t>klik</w:t>
+      </w:r>
+      <w:proofErr w:type="spellEnd"/>
+      <w:r>
+        <w:rPr>
+          <w:rFonts w:ascii="Helvetica" w:hAnsi="Helvetica" w:cs="Helvetica"/>
+          <w:color w:val="212121"/>
+          <w:sz w:val="18"/>
+          <w:szCs w:val="18"/>
+          <w:shd w:val="clear" w:color="auto" w:fill="FFFFFF"/>
+          <w:lang w:val="en-US"/>
+        </w:rPr>
+        <w:t xml:space="preserve"> send</w:t>
+      </w:r>
+    </w:p>
+    <w:p>
+      <w:pPr>
+        <w:pStyle w:val="ListParagraph"/>
+        <w:rPr>
+          <w:lang w:val="en-US"/>
+        </w:rPr>
+      </w:pPr>
+    </w:p>
+    <w:p>
+      <w:pPr>
+        <w:pStyle w:val="ListParagraph"/>
+        <w:rPr>
+          <w:lang w:val="en-US"/>
+        </w:rPr>
+      </w:pPr>
+      <w:r>
+        <w:rPr>
+          <w:noProof/>
           <w:lang w:val="en-US"/>
         </w:rPr>
         <w:drawing>
@@ -2589,7 +4025,7 @@
                     <pic:cNvPicPr/>
                   </pic:nvPicPr>
                   <pic:blipFill>
-                    <a:blip r:embed="rId16"/>
+                    <a:blip r:embed="rId18"/>
                     <a:stretch>
                       <a:fillRect/>
                     </a:stretch>

--- a/Panduan & Hasil.docx
+++ b/Panduan & Hasil.docx
@@ -67,6 +67,676 @@
           <w:lang w:val="en-US"/>
         </w:rPr>
         <w:t>Payment_API</w:t>
+      </w:r>
+      <w:proofErr w:type="spellEnd"/>
+    </w:p>
+    <w:p>
+      <w:pPr>
+        <w:rPr>
+          <w:lang w:val="en-US"/>
+        </w:rPr>
+      </w:pPr>
+    </w:p>
+    <w:p>
+      <w:pPr>
+        <w:jc w:val="center"/>
+        <w:rPr>
+          <w:b/>
+          <w:lang w:val="en-US"/>
+        </w:rPr>
+      </w:pPr>
+      <w:bookmarkStart w:id="0" w:name="_GoBack"/>
+      <w:proofErr w:type="spellStart"/>
+      <w:r>
+        <w:rPr>
+          <w:b/>
+          <w:lang w:val="en-US"/>
+        </w:rPr>
+        <w:t>Panduan</w:t>
+      </w:r>
+      <w:proofErr w:type="spellEnd"/>
+    </w:p>
+    <w:p>
+      <w:pPr>
+        <w:pStyle w:val="ListParagraph"/>
+        <w:numPr>
+          <w:ilvl w:val="0"/>
+          <w:numId w:val="3"/>
+        </w:numPr>
+        <w:rPr>
+          <w:lang w:val="en-US"/>
+        </w:rPr>
+      </w:pPr>
+      <w:proofErr w:type="spellStart"/>
+      <w:r>
+        <w:rPr>
+          <w:lang w:val="en-US"/>
+        </w:rPr>
+        <w:t>Apabila</w:t>
+      </w:r>
+      <w:proofErr w:type="spellEnd"/>
+      <w:r>
+        <w:rPr>
+          <w:lang w:val="en-US"/>
+        </w:rPr>
+        <w:t xml:space="preserve"> </w:t>
+      </w:r>
+      <w:proofErr w:type="spellStart"/>
+      <w:r>
+        <w:rPr>
+          <w:lang w:val="en-US"/>
+        </w:rPr>
+        <w:t>belum</w:t>
+      </w:r>
+      <w:proofErr w:type="spellEnd"/>
+      <w:r>
+        <w:rPr>
+          <w:lang w:val="en-US"/>
+        </w:rPr>
+        <w:t xml:space="preserve"> </w:t>
+      </w:r>
+      <w:proofErr w:type="spellStart"/>
+      <w:r>
+        <w:rPr>
+          <w:lang w:val="en-US"/>
+        </w:rPr>
+        <w:t>memiliki</w:t>
+      </w:r>
+      <w:proofErr w:type="spellEnd"/>
+      <w:r>
+        <w:rPr>
+          <w:lang w:val="en-US"/>
+        </w:rPr>
+        <w:t xml:space="preserve"> </w:t>
+      </w:r>
+      <w:proofErr w:type="spellStart"/>
+      <w:r>
+        <w:rPr>
+          <w:lang w:val="en-US"/>
+        </w:rPr>
+        <w:t>akun</w:t>
+      </w:r>
+      <w:proofErr w:type="spellEnd"/>
+      <w:r>
+        <w:rPr>
+          <w:lang w:val="en-US"/>
+        </w:rPr>
+        <w:t xml:space="preserve"> login, </w:t>
+      </w:r>
+      <w:proofErr w:type="spellStart"/>
+      <w:r>
+        <w:rPr>
+          <w:lang w:val="en-US"/>
+        </w:rPr>
+        <w:t>lakukan</w:t>
+      </w:r>
+      <w:proofErr w:type="spellEnd"/>
+      <w:r>
+        <w:rPr>
+          <w:lang w:val="en-US"/>
+        </w:rPr>
+        <w:t xml:space="preserve"> Register </w:t>
+      </w:r>
+      <w:proofErr w:type="spellStart"/>
+      <w:r>
+        <w:rPr>
+          <w:lang w:val="en-US"/>
+        </w:rPr>
+        <w:t>pada</w:t>
+      </w:r>
+      <w:proofErr w:type="spellEnd"/>
+      <w:r>
+        <w:rPr>
+          <w:lang w:val="en-US"/>
+        </w:rPr>
+        <w:t xml:space="preserve"> </w:t>
+      </w:r>
+      <w:proofErr w:type="spellStart"/>
+      <w:r>
+        <w:rPr>
+          <w:lang w:val="en-US"/>
+        </w:rPr>
+        <w:t>bagian</w:t>
+      </w:r>
+      <w:proofErr w:type="spellEnd"/>
+      <w:r>
+        <w:rPr>
+          <w:lang w:val="en-US"/>
+        </w:rPr>
+        <w:t xml:space="preserve"> </w:t>
+      </w:r>
+      <w:proofErr w:type="spellStart"/>
+      <w:r>
+        <w:rPr>
+          <w:lang w:val="en-US"/>
+        </w:rPr>
+        <w:t>AuthManagement</w:t>
+      </w:r>
+      <w:proofErr w:type="spellEnd"/>
+      <w:r>
+        <w:rPr>
+          <w:lang w:val="en-US"/>
+        </w:rPr>
+        <w:t xml:space="preserve"> (username, email, password</w:t>
+      </w:r>
+      <w:r>
+        <w:rPr>
+          <w:lang w:val="en-US"/>
+        </w:rPr>
+        <w:t xml:space="preserve"> </w:t>
+      </w:r>
+      <w:r>
+        <w:rPr>
+          <w:lang w:val="en-US"/>
+        </w:rPr>
+        <w:sym w:font="Wingdings" w:char="F0E0"/>
+      </w:r>
+      <w:r>
+        <w:rPr>
+          <w:lang w:val="en-US"/>
+        </w:rPr>
+        <w:t xml:space="preserve"> </w:t>
+      </w:r>
+      <w:proofErr w:type="spellStart"/>
+      <w:r>
+        <w:rPr>
+          <w:lang w:val="en-US"/>
+        </w:rPr>
+        <w:t>memiliki</w:t>
+      </w:r>
+      <w:proofErr w:type="spellEnd"/>
+      <w:r>
+        <w:rPr>
+          <w:lang w:val="en-US"/>
+        </w:rPr>
+        <w:t xml:space="preserve"> minimum </w:t>
+      </w:r>
+      <w:proofErr w:type="spellStart"/>
+      <w:r>
+        <w:rPr>
+          <w:lang w:val="en-US"/>
+        </w:rPr>
+        <w:t>harus</w:t>
+      </w:r>
+      <w:proofErr w:type="spellEnd"/>
+      <w:r>
+        <w:rPr>
+          <w:lang w:val="en-US"/>
+        </w:rPr>
+        <w:t xml:space="preserve"> </w:t>
+      </w:r>
+      <w:proofErr w:type="spellStart"/>
+      <w:r>
+        <w:rPr>
+          <w:lang w:val="en-US"/>
+        </w:rPr>
+        <w:t>mengandung</w:t>
+      </w:r>
+      <w:proofErr w:type="spellEnd"/>
+      <w:r>
+        <w:rPr>
+          <w:lang w:val="en-US"/>
+        </w:rPr>
+        <w:t xml:space="preserve"> 1 </w:t>
+      </w:r>
+      <w:proofErr w:type="spellStart"/>
+      <w:r>
+        <w:rPr>
+          <w:lang w:val="en-US"/>
+        </w:rPr>
+        <w:t>huruf</w:t>
+      </w:r>
+      <w:proofErr w:type="spellEnd"/>
+      <w:r>
+        <w:rPr>
+          <w:lang w:val="en-US"/>
+        </w:rPr>
+        <w:t xml:space="preserve"> </w:t>
+      </w:r>
+      <w:proofErr w:type="spellStart"/>
+      <w:r>
+        <w:rPr>
+          <w:lang w:val="en-US"/>
+        </w:rPr>
+        <w:t>besar</w:t>
+      </w:r>
+      <w:proofErr w:type="spellEnd"/>
+      <w:r>
+        <w:rPr>
+          <w:lang w:val="en-US"/>
+        </w:rPr>
+        <w:t xml:space="preserve">, 1 </w:t>
+      </w:r>
+      <w:proofErr w:type="spellStart"/>
+      <w:r>
+        <w:rPr>
+          <w:lang w:val="en-US"/>
+        </w:rPr>
+        <w:t>angka</w:t>
+      </w:r>
+      <w:proofErr w:type="spellEnd"/>
+      <w:r>
+        <w:rPr>
+          <w:lang w:val="en-US"/>
+        </w:rPr>
+        <w:t>, 1 symbol)</w:t>
+      </w:r>
+    </w:p>
+    <w:p>
+      <w:pPr>
+        <w:pStyle w:val="ListParagraph"/>
+        <w:numPr>
+          <w:ilvl w:val="0"/>
+          <w:numId w:val="3"/>
+        </w:numPr>
+        <w:rPr>
+          <w:lang w:val="en-US"/>
+        </w:rPr>
+      </w:pPr>
+      <w:r>
+        <w:rPr>
+          <w:lang w:val="en-US"/>
+        </w:rPr>
+        <w:t xml:space="preserve">Login </w:t>
+      </w:r>
+      <w:proofErr w:type="spellStart"/>
+      <w:r>
+        <w:rPr>
+          <w:lang w:val="en-US"/>
+        </w:rPr>
+        <w:t>menggunakan</w:t>
+      </w:r>
+      <w:proofErr w:type="spellEnd"/>
+      <w:r>
+        <w:rPr>
+          <w:lang w:val="en-US"/>
+        </w:rPr>
+        <w:t xml:space="preserve"> </w:t>
+      </w:r>
+      <w:proofErr w:type="spellStart"/>
+      <w:r>
+        <w:rPr>
+          <w:lang w:val="en-US"/>
+        </w:rPr>
+        <w:t>akun</w:t>
+      </w:r>
+      <w:proofErr w:type="spellEnd"/>
+      <w:r>
+        <w:rPr>
+          <w:lang w:val="en-US"/>
+        </w:rPr>
+        <w:t xml:space="preserve"> yang </w:t>
+      </w:r>
+      <w:proofErr w:type="spellStart"/>
+      <w:r>
+        <w:rPr>
+          <w:lang w:val="en-US"/>
+        </w:rPr>
+        <w:t>sudah</w:t>
+      </w:r>
+      <w:proofErr w:type="spellEnd"/>
+      <w:r>
+        <w:rPr>
+          <w:lang w:val="en-US"/>
+        </w:rPr>
+        <w:t xml:space="preserve"> </w:t>
+      </w:r>
+      <w:proofErr w:type="spellStart"/>
+      <w:r>
+        <w:rPr>
+          <w:lang w:val="en-US"/>
+        </w:rPr>
+        <w:t>dibuat</w:t>
+      </w:r>
+      <w:proofErr w:type="spellEnd"/>
+      <w:r>
+        <w:rPr>
+          <w:lang w:val="en-US"/>
+        </w:rPr>
+        <w:t xml:space="preserve"> (email, password)</w:t>
+      </w:r>
+    </w:p>
+    <w:p>
+      <w:pPr>
+        <w:pStyle w:val="ListParagraph"/>
+        <w:numPr>
+          <w:ilvl w:val="0"/>
+          <w:numId w:val="3"/>
+        </w:numPr>
+        <w:rPr>
+          <w:lang w:val="en-US"/>
+        </w:rPr>
+      </w:pPr>
+      <w:proofErr w:type="spellStart"/>
+      <w:r>
+        <w:rPr>
+          <w:lang w:val="en-US"/>
+        </w:rPr>
+        <w:t>Setelah</w:t>
+      </w:r>
+      <w:proofErr w:type="spellEnd"/>
+      <w:r>
+        <w:rPr>
+          <w:lang w:val="en-US"/>
+        </w:rPr>
+        <w:t xml:space="preserve"> login </w:t>
+      </w:r>
+      <w:proofErr w:type="spellStart"/>
+      <w:r>
+        <w:rPr>
+          <w:lang w:val="en-US"/>
+        </w:rPr>
+        <w:t>maka</w:t>
+      </w:r>
+      <w:proofErr w:type="spellEnd"/>
+      <w:r>
+        <w:rPr>
+          <w:lang w:val="en-US"/>
+        </w:rPr>
+        <w:t xml:space="preserve"> </w:t>
+      </w:r>
+      <w:proofErr w:type="spellStart"/>
+      <w:r>
+        <w:rPr>
+          <w:lang w:val="en-US"/>
+        </w:rPr>
+        <w:t>akan</w:t>
+      </w:r>
+      <w:proofErr w:type="spellEnd"/>
+      <w:r>
+        <w:rPr>
+          <w:lang w:val="en-US"/>
+        </w:rPr>
+        <w:t xml:space="preserve"> </w:t>
+      </w:r>
+      <w:proofErr w:type="spellStart"/>
+      <w:r>
+        <w:rPr>
+          <w:lang w:val="en-US"/>
+        </w:rPr>
+        <w:t>diperoleh</w:t>
+      </w:r>
+      <w:proofErr w:type="spellEnd"/>
+      <w:r>
+        <w:rPr>
+          <w:lang w:val="en-US"/>
+        </w:rPr>
+        <w:t xml:space="preserve"> token </w:t>
+      </w:r>
+      <w:proofErr w:type="spellStart"/>
+      <w:r>
+        <w:rPr>
+          <w:lang w:val="en-US"/>
+        </w:rPr>
+        <w:t>dan</w:t>
+      </w:r>
+      <w:proofErr w:type="spellEnd"/>
+      <w:r>
+        <w:rPr>
+          <w:lang w:val="en-US"/>
+        </w:rPr>
+        <w:t xml:space="preserve"> refresh token</w:t>
+      </w:r>
+    </w:p>
+    <w:p>
+      <w:pPr>
+        <w:pStyle w:val="ListParagraph"/>
+        <w:numPr>
+          <w:ilvl w:val="0"/>
+          <w:numId w:val="3"/>
+        </w:numPr>
+        <w:rPr>
+          <w:lang w:val="en-US"/>
+        </w:rPr>
+      </w:pPr>
+      <w:proofErr w:type="spellStart"/>
+      <w:r>
+        <w:rPr>
+          <w:lang w:val="en-US"/>
+        </w:rPr>
+        <w:t>Jika</w:t>
+      </w:r>
+      <w:proofErr w:type="spellEnd"/>
+      <w:r>
+        <w:rPr>
+          <w:lang w:val="en-US"/>
+        </w:rPr>
+        <w:t xml:space="preserve"> token expired </w:t>
+      </w:r>
+      <w:proofErr w:type="spellStart"/>
+      <w:r>
+        <w:rPr>
+          <w:lang w:val="en-US"/>
+        </w:rPr>
+        <w:t>lakukan</w:t>
+      </w:r>
+      <w:proofErr w:type="spellEnd"/>
+      <w:r>
+        <w:rPr>
+          <w:lang w:val="en-US"/>
+        </w:rPr>
+        <w:t xml:space="preserve"> refresh token </w:t>
+      </w:r>
+      <w:proofErr w:type="spellStart"/>
+      <w:r>
+        <w:rPr>
+          <w:lang w:val="en-US"/>
+        </w:rPr>
+        <w:t>pada</w:t>
+      </w:r>
+      <w:proofErr w:type="spellEnd"/>
+      <w:r>
+        <w:rPr>
+          <w:lang w:val="en-US"/>
+        </w:rPr>
+        <w:t xml:space="preserve"> </w:t>
+      </w:r>
+      <w:proofErr w:type="spellStart"/>
+      <w:r>
+        <w:rPr>
+          <w:lang w:val="en-US"/>
+        </w:rPr>
+        <w:t>bagian</w:t>
+      </w:r>
+      <w:proofErr w:type="spellEnd"/>
+      <w:r>
+        <w:rPr>
+          <w:lang w:val="en-US"/>
+        </w:rPr>
+        <w:t xml:space="preserve"> </w:t>
+      </w:r>
+      <w:proofErr w:type="spellStart"/>
+      <w:r>
+        <w:rPr>
+          <w:lang w:val="en-US"/>
+        </w:rPr>
+        <w:t>AuthManagement</w:t>
+      </w:r>
+      <w:proofErr w:type="spellEnd"/>
+      <w:r>
+        <w:rPr>
+          <w:lang w:val="en-US"/>
+        </w:rPr>
+        <w:t xml:space="preserve"> input (token, refresh token) </w:t>
+      </w:r>
+      <w:proofErr w:type="spellStart"/>
+      <w:r>
+        <w:rPr>
+          <w:lang w:val="en-US"/>
+        </w:rPr>
+        <w:t>dari</w:t>
+      </w:r>
+      <w:proofErr w:type="spellEnd"/>
+      <w:r>
+        <w:rPr>
+          <w:lang w:val="en-US"/>
+        </w:rPr>
+        <w:t xml:space="preserve"> login</w:t>
+      </w:r>
+    </w:p>
+    <w:p>
+      <w:pPr>
+        <w:pStyle w:val="ListParagraph"/>
+        <w:numPr>
+          <w:ilvl w:val="0"/>
+          <w:numId w:val="3"/>
+        </w:numPr>
+        <w:rPr>
+          <w:lang w:val="en-US"/>
+        </w:rPr>
+      </w:pPr>
+      <w:proofErr w:type="spellStart"/>
+      <w:r>
+        <w:rPr>
+          <w:lang w:val="en-US"/>
+        </w:rPr>
+        <w:t>Untuk</w:t>
+      </w:r>
+      <w:proofErr w:type="spellEnd"/>
+      <w:r>
+        <w:rPr>
+          <w:lang w:val="en-US"/>
+        </w:rPr>
+        <w:t xml:space="preserve"> </w:t>
+      </w:r>
+      <w:proofErr w:type="spellStart"/>
+      <w:r>
+        <w:rPr>
+          <w:lang w:val="en-US"/>
+        </w:rPr>
+        <w:t>memulai</w:t>
+      </w:r>
+      <w:proofErr w:type="spellEnd"/>
+      <w:r>
+        <w:rPr>
+          <w:lang w:val="en-US"/>
+        </w:rPr>
+        <w:t xml:space="preserve"> </w:t>
+      </w:r>
+      <w:proofErr w:type="spellStart"/>
+      <w:r>
+        <w:rPr>
+          <w:lang w:val="en-US"/>
+        </w:rPr>
+        <w:t>bagian</w:t>
+      </w:r>
+      <w:proofErr w:type="spellEnd"/>
+      <w:r>
+        <w:rPr>
+          <w:lang w:val="en-US"/>
+        </w:rPr>
+        <w:t xml:space="preserve"> CRUD </w:t>
+      </w:r>
+      <w:proofErr w:type="spellStart"/>
+      <w:r>
+        <w:rPr>
+          <w:lang w:val="en-US"/>
+        </w:rPr>
+        <w:t>dari</w:t>
+      </w:r>
+      <w:proofErr w:type="spellEnd"/>
+      <w:r>
+        <w:rPr>
+          <w:lang w:val="en-US"/>
+        </w:rPr>
+        <w:t xml:space="preserve"> Payment </w:t>
+      </w:r>
+      <w:proofErr w:type="spellStart"/>
+      <w:r>
+        <w:rPr>
+          <w:lang w:val="en-US"/>
+        </w:rPr>
+        <w:t>gunakan</w:t>
+      </w:r>
+      <w:proofErr w:type="spellEnd"/>
+      <w:r>
+        <w:rPr>
+          <w:lang w:val="en-US"/>
+        </w:rPr>
+        <w:t xml:space="preserve"> authentication (Bearer token) </w:t>
+      </w:r>
+      <w:proofErr w:type="spellStart"/>
+      <w:r>
+        <w:rPr>
+          <w:lang w:val="en-US"/>
+        </w:rPr>
+        <w:t>dan</w:t>
+      </w:r>
+      <w:proofErr w:type="spellEnd"/>
+      <w:r>
+        <w:rPr>
+          <w:lang w:val="en-US"/>
+        </w:rPr>
+        <w:t xml:space="preserve"> </w:t>
+      </w:r>
+      <w:proofErr w:type="spellStart"/>
+      <w:r>
+        <w:rPr>
+          <w:lang w:val="en-US"/>
+        </w:rPr>
+        <w:t>masukkan</w:t>
+      </w:r>
+      <w:proofErr w:type="spellEnd"/>
+      <w:r>
+        <w:rPr>
+          <w:lang w:val="en-US"/>
+        </w:rPr>
+        <w:t xml:space="preserve"> token </w:t>
+      </w:r>
+      <w:proofErr w:type="spellStart"/>
+      <w:r>
+        <w:rPr>
+          <w:lang w:val="en-US"/>
+        </w:rPr>
+        <w:t>dari</w:t>
+      </w:r>
+      <w:proofErr w:type="spellEnd"/>
+      <w:r>
+        <w:rPr>
+          <w:lang w:val="en-US"/>
+        </w:rPr>
+        <w:t xml:space="preserve"> </w:t>
+      </w:r>
+      <w:proofErr w:type="spellStart"/>
+      <w:r>
+        <w:rPr>
+          <w:lang w:val="en-US"/>
+        </w:rPr>
+        <w:t>hasil</w:t>
+      </w:r>
+      <w:proofErr w:type="spellEnd"/>
+      <w:r>
+        <w:rPr>
+          <w:lang w:val="en-US"/>
+        </w:rPr>
+        <w:t xml:space="preserve"> login.</w:t>
+      </w:r>
+    </w:p>
+    <w:bookmarkEnd w:id="0"/>
+    <w:p>
+      <w:pPr>
+        <w:jc w:val="center"/>
+        <w:rPr>
+          <w:b/>
+          <w:lang w:val="en-US"/>
+        </w:rPr>
+      </w:pPr>
+    </w:p>
+    <w:p>
+      <w:pPr>
+        <w:jc w:val="center"/>
+        <w:rPr>
+          <w:b/>
+          <w:lang w:val="en-US"/>
+        </w:rPr>
+      </w:pPr>
+      <w:proofErr w:type="spellStart"/>
+      <w:r>
+        <w:rPr>
+          <w:b/>
+          <w:lang w:val="en-US"/>
+        </w:rPr>
+        <w:t>Hasil</w:t>
       </w:r>
       <w:proofErr w:type="spellEnd"/>
     </w:p>
@@ -435,6 +1105,7 @@
         <w:rPr>
           <w:lang w:val="en-US"/>
         </w:rPr>
+        <w:lastRenderedPageBreak/>
         <w:br w:type="page"/>
       </w:r>
     </w:p>
@@ -460,13 +1131,7 @@
         <w:rPr>
           <w:lang w:val="en-US"/>
         </w:rPr>
-        <w:t xml:space="preserve"> </w:t>
-      </w:r>
-      <w:r>
-        <w:rPr>
-          <w:lang w:val="en-US"/>
-        </w:rPr>
-        <w:t>(POST)</w:t>
+        <w:t xml:space="preserve"> (POST)</w:t>
       </w:r>
     </w:p>
     <w:p>
@@ -919,13 +1584,7 @@
         <w:rPr>
           <w:lang w:val="en-US"/>
         </w:rPr>
-        <w:t xml:space="preserve"> </w:t>
-      </w:r>
-      <w:r>
-        <w:rPr>
-          <w:lang w:val="en-US"/>
-        </w:rPr>
-        <w:t>(POST)</w:t>
+        <w:t xml:space="preserve"> (POST)</w:t>
       </w:r>
     </w:p>
     <w:p>
@@ -1248,19 +1907,7 @@
         <w:rPr>
           <w:lang w:val="en-US"/>
         </w:rPr>
-        <w:t>(</w:t>
-      </w:r>
-      <w:r>
-        <w:rPr>
-          <w:lang w:val="en-US"/>
-        </w:rPr>
-        <w:t>GET</w:t>
-      </w:r>
-      <w:r>
-        <w:rPr>
-          <w:lang w:val="en-US"/>
-        </w:rPr>
-        <w:t>)</w:t>
+        <w:t>(GET)</w:t>
       </w:r>
     </w:p>
     <w:p>
@@ -1631,13 +2278,7 @@
         <w:rPr>
           <w:lang w:val="en-US"/>
         </w:rPr>
-        <w:t xml:space="preserve"> </w:t>
-      </w:r>
-      <w:r>
-        <w:rPr>
-          <w:lang w:val="en-US"/>
-        </w:rPr>
-        <w:t>(GET)</w:t>
+        <w:t xml:space="preserve"> (GET)</w:t>
       </w:r>
     </w:p>
     <w:p>
@@ -2020,13 +2661,7 @@
         <w:rPr>
           <w:lang w:val="en-US"/>
         </w:rPr>
-        <w:t xml:space="preserve"> </w:t>
-      </w:r>
-      <w:r>
-        <w:rPr>
-          <w:lang w:val="en-US"/>
-        </w:rPr>
-        <w:t>(POST)</w:t>
+        <w:t xml:space="preserve"> (POST)</w:t>
       </w:r>
     </w:p>
     <w:p>
@@ -3697,8 +4332,6 @@
         </w:rPr>
         <w:t xml:space="preserve"> (DELETE)</w:t>
       </w:r>
-      <w:bookmarkStart w:id="0" w:name="_GoBack"/>
-      <w:bookmarkEnd w:id="0"/>
     </w:p>
     <w:p>
       <w:pPr>
@@ -4059,6 +4692,178 @@
 <file path=word/numbering.xml><?xml version="1.0" encoding="utf-8"?>
 <w:numbering xmlns:wpc="http://schemas.microsoft.com/office/word/2010/wordprocessingCanvas" xmlns:cx="http://schemas.microsoft.com/office/drawing/2014/chartex" xmlns:cx1="http://schemas.microsoft.com/office/drawing/2015/9/8/chartex" xmlns:mc="http://schemas.openxmlformats.org/markup-compatibility/2006" xmlns:o="urn:schemas-microsoft-com:office:office" xmlns:r="http://schemas.openxmlformats.org/officeDocument/2006/relationships" xmlns:m="http://schemas.openxmlformats.org/officeDocument/2006/math" xmlns:v="urn:schemas-microsoft-com:vml" xmlns:wp14="http://schemas.microsoft.com/office/word/2010/wordprocessingDrawing" xmlns:wp="http://schemas.openxmlformats.org/drawingml/2006/wordprocessingDrawing" xmlns:w10="urn:schemas-microsoft-com:office:word" xmlns:w="http://schemas.openxmlformats.org/wordprocessingml/2006/main" xmlns:w14="http://schemas.microsoft.com/office/word/2010/wordml" xmlns:w15="http://schemas.microsoft.com/office/word/2012/wordml" xmlns:w16se="http://schemas.microsoft.com/office/word/2015/wordml/symex" xmlns:wpg="http://schemas.microsoft.com/office/word/2010/wordprocessingGroup" xmlns:wpi="http://schemas.microsoft.com/office/word/2010/wordprocessingInk" xmlns:wne="http://schemas.microsoft.com/office/word/2006/wordml" xmlns:wps="http://schemas.microsoft.com/office/word/2010/wordprocessingShape" mc:Ignorable="w14 w15 w16se wp14">
   <w:abstractNum w:abstractNumId="0" w15:restartNumberingAfterBreak="0">
+    <w:nsid w:val="3E63174D"/>
+    <w:multiLevelType w:val="hybridMultilevel"/>
+    <w:tmpl w:val="14E051E6"/>
+    <w:lvl w:ilvl="0" w:tplc="0409000F">
+      <w:start w:val="1"/>
+      <w:numFmt w:val="decimal"/>
+      <w:lvlText w:val="%1."/>
+      <w:lvlJc w:val="left"/>
+      <w:pPr>
+        <w:ind w:left="720" w:hanging="360"/>
+      </w:pPr>
+    </w:lvl>
+    <w:lvl w:ilvl="1" w:tplc="04090019" w:tentative="1">
+      <w:start w:val="1"/>
+      <w:numFmt w:val="lowerLetter"/>
+      <w:lvlText w:val="%2."/>
+      <w:lvlJc w:val="left"/>
+      <w:pPr>
+        <w:ind w:left="1440" w:hanging="360"/>
+      </w:pPr>
+    </w:lvl>
+    <w:lvl w:ilvl="2" w:tplc="0409001B" w:tentative="1">
+      <w:start w:val="1"/>
+      <w:numFmt w:val="lowerRoman"/>
+      <w:lvlText w:val="%3."/>
+      <w:lvlJc w:val="right"/>
+      <w:pPr>
+        <w:ind w:left="2160" w:hanging="180"/>
+      </w:pPr>
+    </w:lvl>
+    <w:lvl w:ilvl="3" w:tplc="0409000F" w:tentative="1">
+      <w:start w:val="1"/>
+      <w:numFmt w:val="decimal"/>
+      <w:lvlText w:val="%4."/>
+      <w:lvlJc w:val="left"/>
+      <w:pPr>
+        <w:ind w:left="2880" w:hanging="360"/>
+      </w:pPr>
+    </w:lvl>
+    <w:lvl w:ilvl="4" w:tplc="04090019" w:tentative="1">
+      <w:start w:val="1"/>
+      <w:numFmt w:val="lowerLetter"/>
+      <w:lvlText w:val="%5."/>
+      <w:lvlJc w:val="left"/>
+      <w:pPr>
+        <w:ind w:left="3600" w:hanging="360"/>
+      </w:pPr>
+    </w:lvl>
+    <w:lvl w:ilvl="5" w:tplc="0409001B" w:tentative="1">
+      <w:start w:val="1"/>
+      <w:numFmt w:val="lowerRoman"/>
+      <w:lvlText w:val="%6."/>
+      <w:lvlJc w:val="right"/>
+      <w:pPr>
+        <w:ind w:left="4320" w:hanging="180"/>
+      </w:pPr>
+    </w:lvl>
+    <w:lvl w:ilvl="6" w:tplc="0409000F" w:tentative="1">
+      <w:start w:val="1"/>
+      <w:numFmt w:val="decimal"/>
+      <w:lvlText w:val="%7."/>
+      <w:lvlJc w:val="left"/>
+      <w:pPr>
+        <w:ind w:left="5040" w:hanging="360"/>
+      </w:pPr>
+    </w:lvl>
+    <w:lvl w:ilvl="7" w:tplc="04090019" w:tentative="1">
+      <w:start w:val="1"/>
+      <w:numFmt w:val="lowerLetter"/>
+      <w:lvlText w:val="%8."/>
+      <w:lvlJc w:val="left"/>
+      <w:pPr>
+        <w:ind w:left="5760" w:hanging="360"/>
+      </w:pPr>
+    </w:lvl>
+    <w:lvl w:ilvl="8" w:tplc="0409001B" w:tentative="1">
+      <w:start w:val="1"/>
+      <w:numFmt w:val="lowerRoman"/>
+      <w:lvlText w:val="%9."/>
+      <w:lvlJc w:val="right"/>
+      <w:pPr>
+        <w:ind w:left="6480" w:hanging="180"/>
+      </w:pPr>
+    </w:lvl>
+  </w:abstractNum>
+  <w:abstractNum w:abstractNumId="1" w15:restartNumberingAfterBreak="0">
+    <w:nsid w:val="4AF3148D"/>
+    <w:multiLevelType w:val="hybridMultilevel"/>
+    <w:tmpl w:val="322E89BE"/>
+    <w:lvl w:ilvl="0" w:tplc="0409000F">
+      <w:start w:val="1"/>
+      <w:numFmt w:val="decimal"/>
+      <w:lvlText w:val="%1."/>
+      <w:lvlJc w:val="left"/>
+      <w:pPr>
+        <w:ind w:left="720" w:hanging="360"/>
+      </w:pPr>
+    </w:lvl>
+    <w:lvl w:ilvl="1" w:tplc="04090019" w:tentative="1">
+      <w:start w:val="1"/>
+      <w:numFmt w:val="lowerLetter"/>
+      <w:lvlText w:val="%2."/>
+      <w:lvlJc w:val="left"/>
+      <w:pPr>
+        <w:ind w:left="1440" w:hanging="360"/>
+      </w:pPr>
+    </w:lvl>
+    <w:lvl w:ilvl="2" w:tplc="0409001B" w:tentative="1">
+      <w:start w:val="1"/>
+      <w:numFmt w:val="lowerRoman"/>
+      <w:lvlText w:val="%3."/>
+      <w:lvlJc w:val="right"/>
+      <w:pPr>
+        <w:ind w:left="2160" w:hanging="180"/>
+      </w:pPr>
+    </w:lvl>
+    <w:lvl w:ilvl="3" w:tplc="0409000F" w:tentative="1">
+      <w:start w:val="1"/>
+      <w:numFmt w:val="decimal"/>
+      <w:lvlText w:val="%4."/>
+      <w:lvlJc w:val="left"/>
+      <w:pPr>
+        <w:ind w:left="2880" w:hanging="360"/>
+      </w:pPr>
+    </w:lvl>
+    <w:lvl w:ilvl="4" w:tplc="04090019" w:tentative="1">
+      <w:start w:val="1"/>
+      <w:numFmt w:val="lowerLetter"/>
+      <w:lvlText w:val="%5."/>
+      <w:lvlJc w:val="left"/>
+      <w:pPr>
+        <w:ind w:left="3600" w:hanging="360"/>
+      </w:pPr>
+    </w:lvl>
+    <w:lvl w:ilvl="5" w:tplc="0409001B" w:tentative="1">
+      <w:start w:val="1"/>
+      <w:numFmt w:val="lowerRoman"/>
+      <w:lvlText w:val="%6."/>
+      <w:lvlJc w:val="right"/>
+      <w:pPr>
+        <w:ind w:left="4320" w:hanging="180"/>
+      </w:pPr>
+    </w:lvl>
+    <w:lvl w:ilvl="6" w:tplc="0409000F" w:tentative="1">
+      <w:start w:val="1"/>
+      <w:numFmt w:val="decimal"/>
+      <w:lvlText w:val="%7."/>
+      <w:lvlJc w:val="left"/>
+      <w:pPr>
+        <w:ind w:left="5040" w:hanging="360"/>
+      </w:pPr>
+    </w:lvl>
+    <w:lvl w:ilvl="7" w:tplc="04090019" w:tentative="1">
+      <w:start w:val="1"/>
+      <w:numFmt w:val="lowerLetter"/>
+      <w:lvlText w:val="%8."/>
+      <w:lvlJc w:val="left"/>
+      <w:pPr>
+        <w:ind w:left="5760" w:hanging="360"/>
+      </w:pPr>
+    </w:lvl>
+    <w:lvl w:ilvl="8" w:tplc="0409001B" w:tentative="1">
+      <w:start w:val="1"/>
+      <w:numFmt w:val="lowerRoman"/>
+      <w:lvlText w:val="%9."/>
+      <w:lvlJc w:val="right"/>
+      <w:pPr>
+        <w:ind w:left="6480" w:hanging="180"/>
+      </w:pPr>
+    </w:lvl>
+  </w:abstractNum>
+  <w:abstractNum w:abstractNumId="2" w15:restartNumberingAfterBreak="0">
     <w:nsid w:val="720B5D54"/>
     <w:multiLevelType w:val="hybridMultilevel"/>
     <w:tmpl w:val="FEE42C52"/>
@@ -4145,7 +4950,13 @@
     </w:lvl>
   </w:abstractNum>
   <w:num w:numId="1">
+    <w:abstractNumId w:val="2"/>
+  </w:num>
+  <w:num w:numId="2">
     <w:abstractNumId w:val="0"/>
+  </w:num>
+  <w:num w:numId="3">
+    <w:abstractNumId w:val="1"/>
   </w:num>
 </w:numbering>
 </file>
